--- a/hw4/796hw4.docx
+++ b/hw4/796hw4.docx
@@ -2,7 +2,646 @@
 <file path=word/document.xml><?xml version="1.0" encoding="utf-8"?>
 <w:document xmlns:wpc="http://schemas.microsoft.com/office/word/2010/wordprocessingCanvas" xmlns:cx="http://schemas.microsoft.com/office/drawing/2014/chartex" xmlns:cx1="http://schemas.microsoft.com/office/drawing/2015/9/8/chartex" xmlns:cx2="http://schemas.microsoft.com/office/drawing/2015/10/21/chartex" xmlns:cx3="http://schemas.microsoft.com/office/drawing/2016/5/9/chartex" xmlns:cx4="http://schemas.microsoft.com/office/drawing/2016/5/10/chartex" xmlns:cx5="http://schemas.microsoft.com/office/drawing/2016/5/11/chartex" xmlns:cx6="http://schemas.microsoft.com/office/drawing/2016/5/12/chartex" xmlns:cx7="http://schemas.microsoft.com/office/drawing/2016/5/13/chartex" xmlns:cx8="http://schemas.microsoft.com/office/drawing/2016/5/14/chartex" xmlns:mc="http://schemas.openxmlformats.org/markup-compatibility/2006" xmlns:aink="http://schemas.microsoft.com/office/drawing/2016/ink" xmlns:am3d="http://schemas.microsoft.com/office/drawing/2017/model3d" xmlns:o="urn:schemas-microsoft-com:office:office" xmlns:r="http://schemas.openxmlformats.org/officeDocument/2006/relationships" xmlns:m="http://schemas.openxmlformats.org/officeDocument/2006/math" xmlns:v="urn:schemas-microsoft-com:vml" xmlns:wp14="http://schemas.microsoft.com/office/word/2010/wordprocessingDrawing" xmlns:wp="http://schemas.openxmlformats.org/drawingml/2006/wordprocessingDrawing" xmlns:w10="urn:schemas-microsoft-com:office:word" xmlns:w="http://schemas.openxmlformats.org/wordprocessingml/2006/main" xmlns:w14="http://schemas.microsoft.com/office/word/2010/wordml" xmlns:w15="http://schemas.microsoft.com/office/word/2012/wordml" xmlns:w16cex="http://schemas.microsoft.com/office/word/2018/wordml/cex" xmlns:w16cid="http://schemas.microsoft.com/office/word/2016/wordml/cid" xmlns:w16="http://schemas.microsoft.com/office/word/2018/wordml" xmlns:w16se="http://schemas.microsoft.com/office/word/2015/wordml/symex" xmlns:wpg="http://schemas.microsoft.com/office/word/2010/wordprocessingGroup" xmlns:wpi="http://schemas.microsoft.com/office/word/2010/wordprocessingInk" xmlns:wne="http://schemas.microsoft.com/office/word/2006/wordml" xmlns:wps="http://schemas.microsoft.com/office/word/2010/wordprocessingShape" mc:Ignorable="w14 w15 w16se w16cid w16 w16cex wp14">
   <w:body>
-    <w:p/>
+    <w:p>
+      <w:pPr>
+        <w:pStyle w:val="a3"/>
+        <w:numPr>
+          <w:ilvl w:val="0"/>
+          <w:numId w:val="1"/>
+        </w:numPr>
+        <w:ind w:firstLineChars="0"/>
+      </w:pPr>
+      <w:r>
+        <w:rPr>
+          <w:rFonts w:hint="eastAsia"/>
+        </w:rPr>
+        <w:t>implementation</w:t>
+      </w:r>
+      <w:r>
+        <w:t xml:space="preserve"> of </w:t>
+      </w:r>
+      <w:proofErr w:type="spellStart"/>
+      <w:r>
+        <w:t>breeden-Litzenberger</w:t>
+      </w:r>
+      <w:proofErr w:type="spellEnd"/>
+    </w:p>
+    <w:p>
+      <w:r>
+        <w:rPr>
+          <w:rFonts w:hint="eastAsia"/>
+        </w:rPr>
+        <w:t>(</w:t>
+      </w:r>
+      <w:r>
+        <w:t xml:space="preserve">a). </w:t>
+      </w:r>
+    </w:p>
+    <w:p>
+      <w:r>
+        <w:rPr>
+          <w:noProof/>
+        </w:rPr>
+        <w:drawing>
+          <wp:inline distT="0" distB="0" distL="0" distR="0" wp14:anchorId="1C90F148" wp14:editId="05B05E43">
+            <wp:extent cx="5274310" cy="1254125"/>
+            <wp:effectExtent l="0" t="0" r="2540" b="3175"/>
+            <wp:docPr id="6" name="图片 6" descr="文本&#10;&#10;描述已自动生成"/>
+            <wp:cNvGraphicFramePr>
+              <a:graphicFrameLocks xmlns:a="http://schemas.openxmlformats.org/drawingml/2006/main" noChangeAspect="1"/>
+            </wp:cNvGraphicFramePr>
+            <a:graphic xmlns:a="http://schemas.openxmlformats.org/drawingml/2006/main">
+              <a:graphicData uri="http://schemas.openxmlformats.org/drawingml/2006/picture">
+                <pic:pic xmlns:pic="http://schemas.openxmlformats.org/drawingml/2006/picture">
+                  <pic:nvPicPr>
+                    <pic:cNvPr id="6" name="图片 6" descr="文本&#10;&#10;描述已自动生成"/>
+                    <pic:cNvPicPr/>
+                  </pic:nvPicPr>
+                  <pic:blipFill>
+                    <a:blip r:embed="rId5">
+                      <a:extLst>
+                        <a:ext uri="{28A0092B-C50C-407E-A947-70E740481C1C}">
+                          <a14:useLocalDpi xmlns:a14="http://schemas.microsoft.com/office/drawing/2010/main" val="0"/>
+                        </a:ext>
+                      </a:extLst>
+                    </a:blip>
+                    <a:stretch>
+                      <a:fillRect/>
+                    </a:stretch>
+                  </pic:blipFill>
+                  <pic:spPr>
+                    <a:xfrm>
+                      <a:off x="0" y="0"/>
+                      <a:ext cx="5274310" cy="1254125"/>
+                    </a:xfrm>
+                    <a:prstGeom prst="rect">
+                      <a:avLst/>
+                    </a:prstGeom>
+                  </pic:spPr>
+                </pic:pic>
+              </a:graphicData>
+            </a:graphic>
+          </wp:inline>
+        </w:drawing>
+      </w:r>
+    </w:p>
+    <w:p>
+      <w:r>
+        <w:rPr>
+          <w:rFonts w:hint="eastAsia"/>
+        </w:rPr>
+        <w:t>(</w:t>
+      </w:r>
+      <w:r>
+        <w:t>b).</w:t>
+      </w:r>
+    </w:p>
+    <w:p>
+      <w:r>
+        <w:rPr>
+          <w:noProof/>
+        </w:rPr>
+        <w:drawing>
+          <wp:inline distT="0" distB="0" distL="0" distR="0" wp14:anchorId="35242436" wp14:editId="5877FAD6">
+            <wp:extent cx="4051300" cy="2948328"/>
+            <wp:effectExtent l="0" t="0" r="6350" b="4445"/>
+            <wp:docPr id="1" name="图片 1"/>
+            <wp:cNvGraphicFramePr>
+              <a:graphicFrameLocks xmlns:a="http://schemas.openxmlformats.org/drawingml/2006/main" noChangeAspect="1"/>
+            </wp:cNvGraphicFramePr>
+            <a:graphic xmlns:a="http://schemas.openxmlformats.org/drawingml/2006/main">
+              <a:graphicData uri="http://schemas.openxmlformats.org/drawingml/2006/picture">
+                <pic:pic xmlns:pic="http://schemas.openxmlformats.org/drawingml/2006/picture">
+                  <pic:nvPicPr>
+                    <pic:cNvPr id="1" name=""/>
+                    <pic:cNvPicPr/>
+                  </pic:nvPicPr>
+                  <pic:blipFill>
+                    <a:blip r:embed="rId6"/>
+                    <a:stretch>
+                      <a:fillRect/>
+                    </a:stretch>
+                  </pic:blipFill>
+                  <pic:spPr>
+                    <a:xfrm>
+                      <a:off x="0" y="0"/>
+                      <a:ext cx="4054995" cy="2951017"/>
+                    </a:xfrm>
+                    <a:prstGeom prst="rect">
+                      <a:avLst/>
+                    </a:prstGeom>
+                  </pic:spPr>
+                </pic:pic>
+              </a:graphicData>
+            </a:graphic>
+          </wp:inline>
+        </w:drawing>
+      </w:r>
+    </w:p>
+    <w:p>
+      <w:r>
+        <w:rPr>
+          <w:noProof/>
+        </w:rPr>
+        <w:drawing>
+          <wp:inline distT="0" distB="0" distL="0" distR="0" wp14:anchorId="6E1B04A2" wp14:editId="1D8DA973">
+            <wp:extent cx="4979534" cy="3531405"/>
+            <wp:effectExtent l="0" t="0" r="0" b="0"/>
+            <wp:docPr id="7" name="图片 7"/>
+            <wp:cNvGraphicFramePr>
+              <a:graphicFrameLocks xmlns:a="http://schemas.openxmlformats.org/drawingml/2006/main" noChangeAspect="1"/>
+            </wp:cNvGraphicFramePr>
+            <a:graphic xmlns:a="http://schemas.openxmlformats.org/drawingml/2006/main">
+              <a:graphicData uri="http://schemas.openxmlformats.org/drawingml/2006/picture">
+                <pic:pic xmlns:pic="http://schemas.openxmlformats.org/drawingml/2006/picture">
+                  <pic:nvPicPr>
+                    <pic:cNvPr id="1" name=""/>
+                    <pic:cNvPicPr/>
+                  </pic:nvPicPr>
+                  <pic:blipFill>
+                    <a:blip r:embed="rId7"/>
+                    <a:stretch>
+                      <a:fillRect/>
+                    </a:stretch>
+                  </pic:blipFill>
+                  <pic:spPr>
+                    <a:xfrm>
+                      <a:off x="0" y="0"/>
+                      <a:ext cx="4979534" cy="3531405"/>
+                    </a:xfrm>
+                    <a:prstGeom prst="rect">
+                      <a:avLst/>
+                    </a:prstGeom>
+                  </pic:spPr>
+                </pic:pic>
+              </a:graphicData>
+            </a:graphic>
+          </wp:inline>
+        </w:drawing>
+      </w:r>
+    </w:p>
+    <w:p/>
+    <w:p/>
+    <w:p>
+      <w:r>
+        <w:rPr>
+          <w:rFonts w:hint="eastAsia"/>
+        </w:rPr>
+        <w:t>(</w:t>
+      </w:r>
+      <w:r>
+        <w:t>c).</w:t>
+      </w:r>
+    </w:p>
+    <w:p/>
+    <w:p>
+      <w:r>
+        <w:rPr>
+          <w:noProof/>
+        </w:rPr>
+        <w:drawing>
+          <wp:inline distT="0" distB="0" distL="0" distR="0" wp14:anchorId="271E74B4" wp14:editId="566FD4B0">
+            <wp:extent cx="4979534" cy="3531405"/>
+            <wp:effectExtent l="0" t="0" r="0" b="0"/>
+            <wp:docPr id="11" name="图片 11"/>
+            <wp:cNvGraphicFramePr>
+              <a:graphicFrameLocks xmlns:a="http://schemas.openxmlformats.org/drawingml/2006/main" noChangeAspect="1"/>
+            </wp:cNvGraphicFramePr>
+            <a:graphic xmlns:a="http://schemas.openxmlformats.org/drawingml/2006/main">
+              <a:graphicData uri="http://schemas.openxmlformats.org/drawingml/2006/picture">
+                <pic:pic xmlns:pic="http://schemas.openxmlformats.org/drawingml/2006/picture">
+                  <pic:nvPicPr>
+                    <pic:cNvPr id="1" name=""/>
+                    <pic:cNvPicPr/>
+                  </pic:nvPicPr>
+                  <pic:blipFill>
+                    <a:blip r:embed="rId8"/>
+                    <a:stretch>
+                      <a:fillRect/>
+                    </a:stretch>
+                  </pic:blipFill>
+                  <pic:spPr>
+                    <a:xfrm>
+                      <a:off x="0" y="0"/>
+                      <a:ext cx="4979534" cy="3531405"/>
+                    </a:xfrm>
+                    <a:prstGeom prst="rect">
+                      <a:avLst/>
+                    </a:prstGeom>
+                  </pic:spPr>
+                </pic:pic>
+              </a:graphicData>
+            </a:graphic>
+          </wp:inline>
+        </w:drawing>
+      </w:r>
+    </w:p>
+    <w:p/>
+    <w:p>
+      <w:r>
+        <w:rPr>
+          <w:noProof/>
+        </w:rPr>
+        <w:drawing>
+          <wp:inline distT="0" distB="0" distL="0" distR="0" wp14:anchorId="78CD6B47" wp14:editId="7B99708F">
+            <wp:extent cx="4979534" cy="3531405"/>
+            <wp:effectExtent l="0" t="0" r="0" b="0"/>
+            <wp:docPr id="12" name="图片 12"/>
+            <wp:cNvGraphicFramePr>
+              <a:graphicFrameLocks xmlns:a="http://schemas.openxmlformats.org/drawingml/2006/main" noChangeAspect="1"/>
+            </wp:cNvGraphicFramePr>
+            <a:graphic xmlns:a="http://schemas.openxmlformats.org/drawingml/2006/main">
+              <a:graphicData uri="http://schemas.openxmlformats.org/drawingml/2006/picture">
+                <pic:pic xmlns:pic="http://schemas.openxmlformats.org/drawingml/2006/picture">
+                  <pic:nvPicPr>
+                    <pic:cNvPr id="1" name=""/>
+                    <pic:cNvPicPr/>
+                  </pic:nvPicPr>
+                  <pic:blipFill>
+                    <a:blip r:embed="rId9"/>
+                    <a:stretch>
+                      <a:fillRect/>
+                    </a:stretch>
+                  </pic:blipFill>
+                  <pic:spPr>
+                    <a:xfrm>
+                      <a:off x="0" y="0"/>
+                      <a:ext cx="4979534" cy="3531405"/>
+                    </a:xfrm>
+                    <a:prstGeom prst="rect">
+                      <a:avLst/>
+                    </a:prstGeom>
+                  </pic:spPr>
+                </pic:pic>
+              </a:graphicData>
+            </a:graphic>
+          </wp:inline>
+        </w:drawing>
+      </w:r>
+    </w:p>
+    <w:p>
+      <w:pPr>
+        <w:rPr>
+          <w:rFonts w:hint="eastAsia"/>
+        </w:rPr>
+      </w:pPr>
+      <w:r>
+        <w:t>It seems that 3 month has bigger variance than 1 month which make sense. Longer time interval leads more change.</w:t>
+      </w:r>
+    </w:p>
+    <w:p/>
+    <w:p>
+      <w:pPr>
+        <w:rPr>
+          <w:rFonts w:hint="eastAsia"/>
+        </w:rPr>
+      </w:pPr>
+    </w:p>
+    <w:p>
+      <w:r>
+        <w:rPr>
+          <w:rFonts w:hint="eastAsia"/>
+        </w:rPr>
+        <w:lastRenderedPageBreak/>
+        <w:t>(</w:t>
+      </w:r>
+      <w:r>
+        <w:t>D)</w:t>
+      </w:r>
+    </w:p>
+    <w:p>
+      <w:r>
+        <w:rPr>
+          <w:noProof/>
+        </w:rPr>
+        <w:drawing>
+          <wp:inline distT="0" distB="0" distL="0" distR="0" wp14:anchorId="5FB5E35C" wp14:editId="5FE01E9B">
+            <wp:extent cx="4979534" cy="3531405"/>
+            <wp:effectExtent l="0" t="0" r="0" b="0"/>
+            <wp:docPr id="13" name="图片 13"/>
+            <wp:cNvGraphicFramePr>
+              <a:graphicFrameLocks xmlns:a="http://schemas.openxmlformats.org/drawingml/2006/main" noChangeAspect="1"/>
+            </wp:cNvGraphicFramePr>
+            <a:graphic xmlns:a="http://schemas.openxmlformats.org/drawingml/2006/main">
+              <a:graphicData uri="http://schemas.openxmlformats.org/drawingml/2006/picture">
+                <pic:pic xmlns:pic="http://schemas.openxmlformats.org/drawingml/2006/picture">
+                  <pic:nvPicPr>
+                    <pic:cNvPr id="1" name=""/>
+                    <pic:cNvPicPr/>
+                  </pic:nvPicPr>
+                  <pic:blipFill>
+                    <a:blip r:embed="rId10"/>
+                    <a:stretch>
+                      <a:fillRect/>
+                    </a:stretch>
+                  </pic:blipFill>
+                  <pic:spPr>
+                    <a:xfrm>
+                      <a:off x="0" y="0"/>
+                      <a:ext cx="4979534" cy="3531405"/>
+                    </a:xfrm>
+                    <a:prstGeom prst="rect">
+                      <a:avLst/>
+                    </a:prstGeom>
+                  </pic:spPr>
+                </pic:pic>
+              </a:graphicData>
+            </a:graphic>
+          </wp:inline>
+        </w:drawing>
+      </w:r>
+    </w:p>
+    <w:p>
+      <w:pPr>
+        <w:rPr>
+          <w:rFonts w:hint="eastAsia"/>
+        </w:rPr>
+      </w:pPr>
+      <w:r>
+        <w:rPr>
+          <w:noProof/>
+        </w:rPr>
+        <w:drawing>
+          <wp:inline distT="0" distB="0" distL="0" distR="0" wp14:anchorId="3733938A" wp14:editId="50AFEE26">
+            <wp:extent cx="4979534" cy="3531405"/>
+            <wp:effectExtent l="0" t="0" r="0" b="0"/>
+            <wp:docPr id="15" name="图片 15"/>
+            <wp:cNvGraphicFramePr>
+              <a:graphicFrameLocks xmlns:a="http://schemas.openxmlformats.org/drawingml/2006/main" noChangeAspect="1"/>
+            </wp:cNvGraphicFramePr>
+            <a:graphic xmlns:a="http://schemas.openxmlformats.org/drawingml/2006/main">
+              <a:graphicData uri="http://schemas.openxmlformats.org/drawingml/2006/picture">
+                <pic:pic xmlns:pic="http://schemas.openxmlformats.org/drawingml/2006/picture">
+                  <pic:nvPicPr>
+                    <pic:cNvPr id="1" name=""/>
+                    <pic:cNvPicPr/>
+                  </pic:nvPicPr>
+                  <pic:blipFill>
+                    <a:blip r:embed="rId11"/>
+                    <a:stretch>
+                      <a:fillRect/>
+                    </a:stretch>
+                  </pic:blipFill>
+                  <pic:spPr>
+                    <a:xfrm>
+                      <a:off x="0" y="0"/>
+                      <a:ext cx="4979534" cy="3531405"/>
+                    </a:xfrm>
+                    <a:prstGeom prst="rect">
+                      <a:avLst/>
+                    </a:prstGeom>
+                  </pic:spPr>
+                </pic:pic>
+              </a:graphicData>
+            </a:graphic>
+          </wp:inline>
+        </w:drawing>
+      </w:r>
+    </w:p>
+    <w:p>
+      <w:r>
+        <w:t xml:space="preserve">When use constant volatility, the distribution seems no skewness. For the same </w:t>
+      </w:r>
+      <w:r>
+        <w:t xml:space="preserve">T, constant volatility leads to a bigger variance distribution. </w:t>
+      </w:r>
+    </w:p>
+    <w:p/>
+    <w:p/>
+    <w:p/>
+    <w:p/>
+    <w:p/>
+    <w:p>
+      <w:r>
+        <w:rPr>
+          <w:rFonts w:hint="eastAsia"/>
+        </w:rPr>
+        <w:lastRenderedPageBreak/>
+        <w:t>(</w:t>
+      </w:r>
+      <w:r>
+        <w:t>e)</w:t>
+      </w:r>
+    </w:p>
+    <w:p>
+      <w:r>
+        <w:rPr>
+          <w:rFonts w:hint="eastAsia"/>
+        </w:rPr>
+        <w:t>(</w:t>
+      </w:r>
+      <w:r>
+        <w:t>1)</w:t>
+      </w:r>
+    </w:p>
+    <w:p>
+      <w:r>
+        <w:t>Digital put=</w:t>
+      </w:r>
+      <w:r>
+        <w:rPr>
+          <w:rFonts w:hint="eastAsia"/>
+        </w:rPr>
+        <w:t>Φ（K）</w:t>
+      </w:r>
+    </w:p>
+    <w:p>
+      <w:r>
+        <w:t>P</w:t>
+      </w:r>
+      <w:r>
+        <w:rPr>
+          <w:rFonts w:hint="eastAsia"/>
+        </w:rPr>
+        <w:t>rice</w:t>
+      </w:r>
+      <w:r>
+        <w:t>=</w:t>
+      </w:r>
+      <w:r>
+        <w:t>0.9984998779842045</w:t>
+      </w:r>
+    </w:p>
+    <w:p/>
+    <w:p/>
+    <w:p/>
+    <w:p/>
+    <w:p>
+      <w:pPr>
+        <w:rPr>
+          <w:rFonts w:hint="eastAsia"/>
+        </w:rPr>
+      </w:pPr>
+      <w:r>
+        <w:rPr>
+          <w:rFonts w:hint="eastAsia"/>
+        </w:rPr>
+        <w:t>(</w:t>
+      </w:r>
+      <w:r>
+        <w:t>2)</w:t>
+      </w:r>
+    </w:p>
+    <w:p>
+      <w:r>
+        <w:t>Digital call</w:t>
+      </w:r>
+    </w:p>
+    <w:p>
+      <w:r>
+        <w:rPr>
+          <w:rFonts w:hint="eastAsia"/>
+          <w:noProof/>
+        </w:rPr>
+        <w:drawing>
+          <wp:inline distT="0" distB="0" distL="0" distR="0" wp14:anchorId="6DC1420F" wp14:editId="185F4F2B">
+            <wp:extent cx="5251720" cy="723937"/>
+            <wp:effectExtent l="0" t="0" r="6350" b="0"/>
+            <wp:docPr id="16" name="图片 16" descr="文本&#10;&#10;描述已自动生成"/>
+            <wp:cNvGraphicFramePr>
+              <a:graphicFrameLocks xmlns:a="http://schemas.openxmlformats.org/drawingml/2006/main" noChangeAspect="1"/>
+            </wp:cNvGraphicFramePr>
+            <a:graphic xmlns:a="http://schemas.openxmlformats.org/drawingml/2006/main">
+              <a:graphicData uri="http://schemas.openxmlformats.org/drawingml/2006/picture">
+                <pic:pic xmlns:pic="http://schemas.openxmlformats.org/drawingml/2006/picture">
+                  <pic:nvPicPr>
+                    <pic:cNvPr id="16" name="图片 16" descr="文本&#10;&#10;描述已自动生成"/>
+                    <pic:cNvPicPr/>
+                  </pic:nvPicPr>
+                  <pic:blipFill>
+                    <a:blip r:embed="rId12">
+                      <a:extLst>
+                        <a:ext uri="{28A0092B-C50C-407E-A947-70E740481C1C}">
+                          <a14:useLocalDpi xmlns:a14="http://schemas.microsoft.com/office/drawing/2010/main" val="0"/>
+                        </a:ext>
+                      </a:extLst>
+                    </a:blip>
+                    <a:stretch>
+                      <a:fillRect/>
+                    </a:stretch>
+                  </pic:blipFill>
+                  <pic:spPr>
+                    <a:xfrm>
+                      <a:off x="0" y="0"/>
+                      <a:ext cx="5251720" cy="723937"/>
+                    </a:xfrm>
+                    <a:prstGeom prst="rect">
+                      <a:avLst/>
+                    </a:prstGeom>
+                  </pic:spPr>
+                </pic:pic>
+              </a:graphicData>
+            </a:graphic>
+          </wp:inline>
+        </w:drawing>
+      </w:r>
+    </w:p>
+    <w:p/>
+    <w:p>
+      <w:r>
+        <w:t xml:space="preserve">Price = </w:t>
+      </w:r>
+      <w:r>
+        <w:t>0.3308543479578533</w:t>
+      </w:r>
+    </w:p>
+    <w:p/>
+    <w:p/>
+    <w:p>
+      <w:r>
+        <w:rPr>
+          <w:rFonts w:hint="eastAsia"/>
+        </w:rPr>
+        <w:t>(</w:t>
+      </w:r>
+      <w:r>
+        <w:t>3)</w:t>
+      </w:r>
+    </w:p>
+    <w:p/>
+    <w:p/>
+    <w:p/>
+    <w:p>
+      <w:pPr>
+        <w:rPr>
+          <w:rFonts w:hint="eastAsia"/>
+        </w:rPr>
+      </w:pPr>
+      <w:r>
+        <w:rPr>
+          <w:rFonts w:hint="eastAsia"/>
+          <w:noProof/>
+        </w:rPr>
+        <w:drawing>
+          <wp:inline distT="0" distB="0" distL="0" distR="0" wp14:anchorId="57DC34E9" wp14:editId="6D086CA6">
+            <wp:extent cx="3391074" cy="768389"/>
+            <wp:effectExtent l="0" t="0" r="0" b="0"/>
+            <wp:docPr id="17" name="图片 17"/>
+            <wp:cNvGraphicFramePr>
+              <a:graphicFrameLocks xmlns:a="http://schemas.openxmlformats.org/drawingml/2006/main" noChangeAspect="1"/>
+            </wp:cNvGraphicFramePr>
+            <a:graphic xmlns:a="http://schemas.openxmlformats.org/drawingml/2006/main">
+              <a:graphicData uri="http://schemas.openxmlformats.org/drawingml/2006/picture">
+                <pic:pic xmlns:pic="http://schemas.openxmlformats.org/drawingml/2006/picture">
+                  <pic:nvPicPr>
+                    <pic:cNvPr id="17" name="图片 17"/>
+                    <pic:cNvPicPr/>
+                  </pic:nvPicPr>
+                  <pic:blipFill>
+                    <a:blip r:embed="rId13">
+                      <a:extLst>
+                        <a:ext uri="{28A0092B-C50C-407E-A947-70E740481C1C}">
+                          <a14:useLocalDpi xmlns:a14="http://schemas.microsoft.com/office/drawing/2010/main" val="0"/>
+                        </a:ext>
+                      </a:extLst>
+                    </a:blip>
+                    <a:stretch>
+                      <a:fillRect/>
+                    </a:stretch>
+                  </pic:blipFill>
+                  <pic:spPr>
+                    <a:xfrm>
+                      <a:off x="0" y="0"/>
+                      <a:ext cx="3391074" cy="768389"/>
+                    </a:xfrm>
+                    <a:prstGeom prst="rect">
+                      <a:avLst/>
+                    </a:prstGeom>
+                  </pic:spPr>
+                </pic:pic>
+              </a:graphicData>
+            </a:graphic>
+          </wp:inline>
+        </w:drawing>
+      </w:r>
+    </w:p>
+    <w:p>
+      <w:r>
+        <w:t xml:space="preserve">2M call 100 </w:t>
+      </w:r>
+      <w:proofErr w:type="gramStart"/>
+      <w:r>
+        <w:t>price</w:t>
+      </w:r>
+      <w:proofErr w:type="gramEnd"/>
+      <w:r>
+        <w:t xml:space="preserve"> = 2.646949186641023</w:t>
+      </w:r>
+    </w:p>
+    <w:p/>
+    <w:p/>
+    <w:p/>
+    <w:p/>
+    <w:p/>
+    <w:p/>
+    <w:p/>
+    <w:p>
+      <w:pPr>
+        <w:rPr>
+          <w:rFonts w:hint="eastAsia"/>
+        </w:rPr>
+      </w:pPr>
+    </w:p>
     <w:sectPr>
       <w:pgSz w:w="11906" w:h="16838"/>
       <w:pgMar w:top="1440" w:right="1800" w:bottom="1440" w:left="1800" w:header="851" w:footer="992" w:gutter="0"/>
@@ -11,6 +650,195 @@
     </w:sectPr>
   </w:body>
 </w:document>
+</file>
+
+<file path=word/numbering.xml><?xml version="1.0" encoding="utf-8"?>
+<w:numbering xmlns:wpc="http://schemas.microsoft.com/office/word/2010/wordprocessingCanvas" xmlns:cx="http://schemas.microsoft.com/office/drawing/2014/chartex" xmlns:cx1="http://schemas.microsoft.com/office/drawing/2015/9/8/chartex" xmlns:cx2="http://schemas.microsoft.com/office/drawing/2015/10/21/chartex" xmlns:cx3="http://schemas.microsoft.com/office/drawing/2016/5/9/chartex" xmlns:cx4="http://schemas.microsoft.com/office/drawing/2016/5/10/chartex" xmlns:cx5="http://schemas.microsoft.com/office/drawing/2016/5/11/chartex" xmlns:cx6="http://schemas.microsoft.com/office/drawing/2016/5/12/chartex" xmlns:cx7="http://schemas.microsoft.com/office/drawing/2016/5/13/chartex" xmlns:cx8="http://schemas.microsoft.com/office/drawing/2016/5/14/chartex" xmlns:mc="http://schemas.openxmlformats.org/markup-compatibility/2006" xmlns:aink="http://schemas.microsoft.com/office/drawing/2016/ink" xmlns:am3d="http://schemas.microsoft.com/office/drawing/2017/model3d" xmlns:o="urn:schemas-microsoft-com:office:office" xmlns:r="http://schemas.openxmlformats.org/officeDocument/2006/relationships" xmlns:m="http://schemas.openxmlformats.org/officeDocument/2006/math" xmlns:v="urn:schemas-microsoft-com:vml" xmlns:wp14="http://schemas.microsoft.com/office/word/2010/wordprocessingDrawing" xmlns:wp="http://schemas.openxmlformats.org/drawingml/2006/wordprocessingDrawing" xmlns:w10="urn:schemas-microsoft-com:office:word" xmlns:w="http://schemas.openxmlformats.org/wordprocessingml/2006/main" xmlns:w14="http://schemas.microsoft.com/office/word/2010/wordml" xmlns:w15="http://schemas.microsoft.com/office/word/2012/wordml" xmlns:w16cex="http://schemas.microsoft.com/office/word/2018/wordml/cex" xmlns:w16cid="http://schemas.microsoft.com/office/word/2016/wordml/cid" xmlns:w16="http://schemas.microsoft.com/office/word/2018/wordml" xmlns:w16se="http://schemas.microsoft.com/office/word/2015/wordml/symex" xmlns:wpg="http://schemas.microsoft.com/office/word/2010/wordprocessingGroup" xmlns:wpi="http://schemas.microsoft.com/office/word/2010/wordprocessingInk" xmlns:wne="http://schemas.microsoft.com/office/word/2006/wordml" xmlns:wps="http://schemas.microsoft.com/office/word/2010/wordprocessingShape" mc:Ignorable="w14 w15 w16se w16cid w16 w16cex wp14">
+  <w:abstractNum w:abstractNumId="0" w15:restartNumberingAfterBreak="0">
+    <w:nsid w:val="073B0413"/>
+    <w:multiLevelType w:val="hybridMultilevel"/>
+    <w:tmpl w:val="4080DD92"/>
+    <w:lvl w:ilvl="0" w:tplc="7AF202EA">
+      <w:start w:val="1"/>
+      <w:numFmt w:val="decimal"/>
+      <w:lvlText w:val="%1."/>
+      <w:lvlJc w:val="left"/>
+      <w:pPr>
+        <w:ind w:left="360" w:hanging="360"/>
+      </w:pPr>
+      <w:rPr>
+        <w:rFonts w:hint="default"/>
+      </w:rPr>
+    </w:lvl>
+    <w:lvl w:ilvl="1" w:tplc="04090019" w:tentative="1">
+      <w:start w:val="1"/>
+      <w:numFmt w:val="lowerLetter"/>
+      <w:lvlText w:val="%2)"/>
+      <w:lvlJc w:val="left"/>
+      <w:pPr>
+        <w:ind w:left="840" w:hanging="420"/>
+      </w:pPr>
+    </w:lvl>
+    <w:lvl w:ilvl="2" w:tplc="0409001B" w:tentative="1">
+      <w:start w:val="1"/>
+      <w:numFmt w:val="lowerRoman"/>
+      <w:lvlText w:val="%3."/>
+      <w:lvlJc w:val="right"/>
+      <w:pPr>
+        <w:ind w:left="1260" w:hanging="420"/>
+      </w:pPr>
+    </w:lvl>
+    <w:lvl w:ilvl="3" w:tplc="0409000F" w:tentative="1">
+      <w:start w:val="1"/>
+      <w:numFmt w:val="decimal"/>
+      <w:lvlText w:val="%4."/>
+      <w:lvlJc w:val="left"/>
+      <w:pPr>
+        <w:ind w:left="1680" w:hanging="420"/>
+      </w:pPr>
+    </w:lvl>
+    <w:lvl w:ilvl="4" w:tplc="04090019" w:tentative="1">
+      <w:start w:val="1"/>
+      <w:numFmt w:val="lowerLetter"/>
+      <w:lvlText w:val="%5)"/>
+      <w:lvlJc w:val="left"/>
+      <w:pPr>
+        <w:ind w:left="2100" w:hanging="420"/>
+      </w:pPr>
+    </w:lvl>
+    <w:lvl w:ilvl="5" w:tplc="0409001B" w:tentative="1">
+      <w:start w:val="1"/>
+      <w:numFmt w:val="lowerRoman"/>
+      <w:lvlText w:val="%6."/>
+      <w:lvlJc w:val="right"/>
+      <w:pPr>
+        <w:ind w:left="2520" w:hanging="420"/>
+      </w:pPr>
+    </w:lvl>
+    <w:lvl w:ilvl="6" w:tplc="0409000F" w:tentative="1">
+      <w:start w:val="1"/>
+      <w:numFmt w:val="decimal"/>
+      <w:lvlText w:val="%7."/>
+      <w:lvlJc w:val="left"/>
+      <w:pPr>
+        <w:ind w:left="2940" w:hanging="420"/>
+      </w:pPr>
+    </w:lvl>
+    <w:lvl w:ilvl="7" w:tplc="04090019" w:tentative="1">
+      <w:start w:val="1"/>
+      <w:numFmt w:val="lowerLetter"/>
+      <w:lvlText w:val="%8)"/>
+      <w:lvlJc w:val="left"/>
+      <w:pPr>
+        <w:ind w:left="3360" w:hanging="420"/>
+      </w:pPr>
+    </w:lvl>
+    <w:lvl w:ilvl="8" w:tplc="0409001B" w:tentative="1">
+      <w:start w:val="1"/>
+      <w:numFmt w:val="lowerRoman"/>
+      <w:lvlText w:val="%9."/>
+      <w:lvlJc w:val="right"/>
+      <w:pPr>
+        <w:ind w:left="3780" w:hanging="420"/>
+      </w:pPr>
+    </w:lvl>
+  </w:abstractNum>
+  <w:abstractNum w:abstractNumId="1" w15:restartNumberingAfterBreak="0">
+    <w:nsid w:val="35B65889"/>
+    <w:multiLevelType w:val="hybridMultilevel"/>
+    <w:tmpl w:val="73804F12"/>
+    <w:lvl w:ilvl="0" w:tplc="23DAD65E">
+      <w:start w:val="1"/>
+      <w:numFmt w:val="upperRoman"/>
+      <w:lvlText w:val="(%1)"/>
+      <w:lvlJc w:val="left"/>
+      <w:pPr>
+        <w:ind w:left="720" w:hanging="720"/>
+      </w:pPr>
+      <w:rPr>
+        <w:rFonts w:hint="default"/>
+      </w:rPr>
+    </w:lvl>
+    <w:lvl w:ilvl="1" w:tplc="04090019" w:tentative="1">
+      <w:start w:val="1"/>
+      <w:numFmt w:val="lowerLetter"/>
+      <w:lvlText w:val="%2)"/>
+      <w:lvlJc w:val="left"/>
+      <w:pPr>
+        <w:ind w:left="840" w:hanging="420"/>
+      </w:pPr>
+    </w:lvl>
+    <w:lvl w:ilvl="2" w:tplc="0409001B" w:tentative="1">
+      <w:start w:val="1"/>
+      <w:numFmt w:val="lowerRoman"/>
+      <w:lvlText w:val="%3."/>
+      <w:lvlJc w:val="right"/>
+      <w:pPr>
+        <w:ind w:left="1260" w:hanging="420"/>
+      </w:pPr>
+    </w:lvl>
+    <w:lvl w:ilvl="3" w:tplc="0409000F" w:tentative="1">
+      <w:start w:val="1"/>
+      <w:numFmt w:val="decimal"/>
+      <w:lvlText w:val="%4."/>
+      <w:lvlJc w:val="left"/>
+      <w:pPr>
+        <w:ind w:left="1680" w:hanging="420"/>
+      </w:pPr>
+    </w:lvl>
+    <w:lvl w:ilvl="4" w:tplc="04090019" w:tentative="1">
+      <w:start w:val="1"/>
+      <w:numFmt w:val="lowerLetter"/>
+      <w:lvlText w:val="%5)"/>
+      <w:lvlJc w:val="left"/>
+      <w:pPr>
+        <w:ind w:left="2100" w:hanging="420"/>
+      </w:pPr>
+    </w:lvl>
+    <w:lvl w:ilvl="5" w:tplc="0409001B" w:tentative="1">
+      <w:start w:val="1"/>
+      <w:numFmt w:val="lowerRoman"/>
+      <w:lvlText w:val="%6."/>
+      <w:lvlJc w:val="right"/>
+      <w:pPr>
+        <w:ind w:left="2520" w:hanging="420"/>
+      </w:pPr>
+    </w:lvl>
+    <w:lvl w:ilvl="6" w:tplc="0409000F" w:tentative="1">
+      <w:start w:val="1"/>
+      <w:numFmt w:val="decimal"/>
+      <w:lvlText w:val="%7."/>
+      <w:lvlJc w:val="left"/>
+      <w:pPr>
+        <w:ind w:left="2940" w:hanging="420"/>
+      </w:pPr>
+    </w:lvl>
+    <w:lvl w:ilvl="7" w:tplc="04090019" w:tentative="1">
+      <w:start w:val="1"/>
+      <w:numFmt w:val="lowerLetter"/>
+      <w:lvlText w:val="%8)"/>
+      <w:lvlJc w:val="left"/>
+      <w:pPr>
+        <w:ind w:left="3360" w:hanging="420"/>
+      </w:pPr>
+    </w:lvl>
+    <w:lvl w:ilvl="8" w:tplc="0409001B" w:tentative="1">
+      <w:start w:val="1"/>
+      <w:numFmt w:val="lowerRoman"/>
+      <w:lvlText w:val="%9."/>
+      <w:lvlJc w:val="right"/>
+      <w:pPr>
+        <w:ind w:left="3780" w:hanging="420"/>
+      </w:pPr>
+    </w:lvl>
+  </w:abstractNum>
+  <w:num w:numId="1">
+    <w:abstractNumId w:val="0"/>
+  </w:num>
+  <w:num w:numId="2">
+    <w:abstractNumId w:val="1"/>
+  </w:num>
+</w:numbering>
 </file>
 
 <file path=word/styles.xml><?xml version="1.0" encoding="utf-8"?>
@@ -440,6 +1268,16 @@
     <w:semiHidden/>
     <w:unhideWhenUsed/>
   </w:style>
+  <w:style w:type="paragraph" w:styleId="a3">
+    <w:name w:val="List Paragraph"/>
+    <w:basedOn w:val="a"/>
+    <w:uiPriority w:val="34"/>
+    <w:qFormat/>
+    <w:rsid w:val="0086010B"/>
+    <w:pPr>
+      <w:ind w:firstLineChars="200" w:firstLine="420"/>
+    </w:pPr>
+  </w:style>
 </w:styles>
 </file>
 

--- a/hw4/796hw4.docx
+++ b/hw4/796hw4.docx
@@ -58,7 +58,7 @@
                     <pic:cNvPicPr/>
                   </pic:nvPicPr>
                   <pic:blipFill>
-                    <a:blip r:embed="rId5">
+                    <a:blip r:embed="rId7">
                       <a:extLst>
                         <a:ext uri="{28A0092B-C50C-407E-A947-70E740481C1C}">
                           <a14:useLocalDpi xmlns:a14="http://schemas.microsoft.com/office/drawing/2010/main" val="0"/>
@@ -117,7 +117,7 @@
                     <pic:cNvPicPr/>
                   </pic:nvPicPr>
                   <pic:blipFill>
-                    <a:blip r:embed="rId6"/>
+                    <a:blip r:embed="rId8"/>
                     <a:stretch>
                       <a:fillRect/>
                     </a:stretch>
@@ -148,105 +148,6 @@
             <wp:extent cx="4979534" cy="3531405"/>
             <wp:effectExtent l="0" t="0" r="0" b="0"/>
             <wp:docPr id="7" name="图片 7"/>
-            <wp:cNvGraphicFramePr>
-              <a:graphicFrameLocks xmlns:a="http://schemas.openxmlformats.org/drawingml/2006/main" noChangeAspect="1"/>
-            </wp:cNvGraphicFramePr>
-            <a:graphic xmlns:a="http://schemas.openxmlformats.org/drawingml/2006/main">
-              <a:graphicData uri="http://schemas.openxmlformats.org/drawingml/2006/picture">
-                <pic:pic xmlns:pic="http://schemas.openxmlformats.org/drawingml/2006/picture">
-                  <pic:nvPicPr>
-                    <pic:cNvPr id="1" name=""/>
-                    <pic:cNvPicPr/>
-                  </pic:nvPicPr>
-                  <pic:blipFill>
-                    <a:blip r:embed="rId7"/>
-                    <a:stretch>
-                      <a:fillRect/>
-                    </a:stretch>
-                  </pic:blipFill>
-                  <pic:spPr>
-                    <a:xfrm>
-                      <a:off x="0" y="0"/>
-                      <a:ext cx="4979534" cy="3531405"/>
-                    </a:xfrm>
-                    <a:prstGeom prst="rect">
-                      <a:avLst/>
-                    </a:prstGeom>
-                  </pic:spPr>
-                </pic:pic>
-              </a:graphicData>
-            </a:graphic>
-          </wp:inline>
-        </w:drawing>
-      </w:r>
-    </w:p>
-    <w:p/>
-    <w:p/>
-    <w:p>
-      <w:r>
-        <w:rPr>
-          <w:rFonts w:hint="eastAsia"/>
-        </w:rPr>
-        <w:t>(</w:t>
-      </w:r>
-      <w:r>
-        <w:t>c).</w:t>
-      </w:r>
-    </w:p>
-    <w:p/>
-    <w:p>
-      <w:r>
-        <w:rPr>
-          <w:noProof/>
-        </w:rPr>
-        <w:drawing>
-          <wp:inline distT="0" distB="0" distL="0" distR="0" wp14:anchorId="271E74B4" wp14:editId="566FD4B0">
-            <wp:extent cx="4979534" cy="3531405"/>
-            <wp:effectExtent l="0" t="0" r="0" b="0"/>
-            <wp:docPr id="11" name="图片 11"/>
-            <wp:cNvGraphicFramePr>
-              <a:graphicFrameLocks xmlns:a="http://schemas.openxmlformats.org/drawingml/2006/main" noChangeAspect="1"/>
-            </wp:cNvGraphicFramePr>
-            <a:graphic xmlns:a="http://schemas.openxmlformats.org/drawingml/2006/main">
-              <a:graphicData uri="http://schemas.openxmlformats.org/drawingml/2006/picture">
-                <pic:pic xmlns:pic="http://schemas.openxmlformats.org/drawingml/2006/picture">
-                  <pic:nvPicPr>
-                    <pic:cNvPr id="1" name=""/>
-                    <pic:cNvPicPr/>
-                  </pic:nvPicPr>
-                  <pic:blipFill>
-                    <a:blip r:embed="rId8"/>
-                    <a:stretch>
-                      <a:fillRect/>
-                    </a:stretch>
-                  </pic:blipFill>
-                  <pic:spPr>
-                    <a:xfrm>
-                      <a:off x="0" y="0"/>
-                      <a:ext cx="4979534" cy="3531405"/>
-                    </a:xfrm>
-                    <a:prstGeom prst="rect">
-                      <a:avLst/>
-                    </a:prstGeom>
-                  </pic:spPr>
-                </pic:pic>
-              </a:graphicData>
-            </a:graphic>
-          </wp:inline>
-        </w:drawing>
-      </w:r>
-    </w:p>
-    <w:p/>
-    <w:p>
-      <w:r>
-        <w:rPr>
-          <w:noProof/>
-        </w:rPr>
-        <w:drawing>
-          <wp:inline distT="0" distB="0" distL="0" distR="0" wp14:anchorId="78CD6B47" wp14:editId="7B99708F">
-            <wp:extent cx="4979534" cy="3531405"/>
-            <wp:effectExtent l="0" t="0" r="0" b="0"/>
-            <wp:docPr id="12" name="图片 12"/>
             <wp:cNvGraphicFramePr>
               <a:graphicFrameLocks xmlns:a="http://schemas.openxmlformats.org/drawingml/2006/main" noChangeAspect="1"/>
             </wp:cNvGraphicFramePr>
@@ -279,46 +180,30 @@
         </w:drawing>
       </w:r>
     </w:p>
-    <w:p>
-      <w:pPr>
-        <w:rPr>
-          <w:rFonts w:hint="eastAsia"/>
-        </w:rPr>
-      </w:pPr>
-      <w:r>
-        <w:t>It seems that 3 month has bigger variance than 1 month which make sense. Longer time interval leads more change.</w:t>
-      </w:r>
-    </w:p>
-    <w:p/>
-    <w:p>
-      <w:pPr>
-        <w:rPr>
-          <w:rFonts w:hint="eastAsia"/>
-        </w:rPr>
-      </w:pPr>
-    </w:p>
-    <w:p>
-      <w:r>
-        <w:rPr>
-          <w:rFonts w:hint="eastAsia"/>
-        </w:rPr>
-        <w:lastRenderedPageBreak/>
+    <w:p/>
+    <w:p/>
+    <w:p>
+      <w:r>
+        <w:rPr>
+          <w:rFonts w:hint="eastAsia"/>
+        </w:rPr>
         <w:t>(</w:t>
       </w:r>
       <w:r>
-        <w:t>D)</w:t>
-      </w:r>
-    </w:p>
+        <w:t>c).</w:t>
+      </w:r>
+    </w:p>
+    <w:p/>
     <w:p>
       <w:r>
         <w:rPr>
           <w:noProof/>
         </w:rPr>
         <w:drawing>
-          <wp:inline distT="0" distB="0" distL="0" distR="0" wp14:anchorId="5FB5E35C" wp14:editId="5FE01E9B">
+          <wp:inline distT="0" distB="0" distL="0" distR="0" wp14:anchorId="271E74B4" wp14:editId="566FD4B0">
             <wp:extent cx="4979534" cy="3531405"/>
             <wp:effectExtent l="0" t="0" r="0" b="0"/>
-            <wp:docPr id="13" name="图片 13"/>
+            <wp:docPr id="11" name="图片 11"/>
             <wp:cNvGraphicFramePr>
               <a:graphicFrameLocks xmlns:a="http://schemas.openxmlformats.org/drawingml/2006/main" noChangeAspect="1"/>
             </wp:cNvGraphicFramePr>
@@ -351,21 +236,17 @@
         </w:drawing>
       </w:r>
     </w:p>
-    <w:p>
-      <w:pPr>
-        <w:rPr>
-          <w:rFonts w:hint="eastAsia"/>
-        </w:rPr>
-      </w:pPr>
+    <w:p/>
+    <w:p>
       <w:r>
         <w:rPr>
           <w:noProof/>
         </w:rPr>
         <w:drawing>
-          <wp:inline distT="0" distB="0" distL="0" distR="0" wp14:anchorId="3733938A" wp14:editId="50AFEE26">
+          <wp:inline distT="0" distB="0" distL="0" distR="0" wp14:anchorId="78CD6B47" wp14:editId="7B99708F">
             <wp:extent cx="4979534" cy="3531405"/>
             <wp:effectExtent l="0" t="0" r="0" b="0"/>
-            <wp:docPr id="15" name="图片 15"/>
+            <wp:docPr id="12" name="图片 12"/>
             <wp:cNvGraphicFramePr>
               <a:graphicFrameLocks xmlns:a="http://schemas.openxmlformats.org/drawingml/2006/main" noChangeAspect="1"/>
             </wp:cNvGraphicFramePr>
@@ -400,15 +281,9 @@
     </w:p>
     <w:p>
       <w:r>
-        <w:t xml:space="preserve">When use constant volatility, the distribution seems no skewness. For the same </w:t>
-      </w:r>
-      <w:r>
-        <w:t xml:space="preserve">T, constant volatility leads to a bigger variance distribution. </w:t>
-      </w:r>
-    </w:p>
-    <w:p/>
-    <w:p/>
-    <w:p/>
+        <w:t>It seems that 3 month has bigger variance than 1 month which make sense. Longer time interval leads more change.</w:t>
+      </w:r>
+    </w:p>
     <w:p/>
     <w:p/>
     <w:p>
@@ -420,6 +295,115 @@
         <w:t>(</w:t>
       </w:r>
       <w:r>
+        <w:t>D)</w:t>
+      </w:r>
+    </w:p>
+    <w:p>
+      <w:r>
+        <w:rPr>
+          <w:noProof/>
+        </w:rPr>
+        <w:drawing>
+          <wp:inline distT="0" distB="0" distL="0" distR="0" wp14:anchorId="5FB5E35C" wp14:editId="5FE01E9B">
+            <wp:extent cx="4979534" cy="3531405"/>
+            <wp:effectExtent l="0" t="0" r="0" b="0"/>
+            <wp:docPr id="13" name="图片 13"/>
+            <wp:cNvGraphicFramePr>
+              <a:graphicFrameLocks xmlns:a="http://schemas.openxmlformats.org/drawingml/2006/main" noChangeAspect="1"/>
+            </wp:cNvGraphicFramePr>
+            <a:graphic xmlns:a="http://schemas.openxmlformats.org/drawingml/2006/main">
+              <a:graphicData uri="http://schemas.openxmlformats.org/drawingml/2006/picture">
+                <pic:pic xmlns:pic="http://schemas.openxmlformats.org/drawingml/2006/picture">
+                  <pic:nvPicPr>
+                    <pic:cNvPr id="1" name=""/>
+                    <pic:cNvPicPr/>
+                  </pic:nvPicPr>
+                  <pic:blipFill>
+                    <a:blip r:embed="rId12"/>
+                    <a:stretch>
+                      <a:fillRect/>
+                    </a:stretch>
+                  </pic:blipFill>
+                  <pic:spPr>
+                    <a:xfrm>
+                      <a:off x="0" y="0"/>
+                      <a:ext cx="4979534" cy="3531405"/>
+                    </a:xfrm>
+                    <a:prstGeom prst="rect">
+                      <a:avLst/>
+                    </a:prstGeom>
+                  </pic:spPr>
+                </pic:pic>
+              </a:graphicData>
+            </a:graphic>
+          </wp:inline>
+        </w:drawing>
+      </w:r>
+    </w:p>
+    <w:p>
+      <w:r>
+        <w:rPr>
+          <w:noProof/>
+        </w:rPr>
+        <w:drawing>
+          <wp:inline distT="0" distB="0" distL="0" distR="0" wp14:anchorId="3733938A" wp14:editId="50AFEE26">
+            <wp:extent cx="4979534" cy="3531405"/>
+            <wp:effectExtent l="0" t="0" r="0" b="0"/>
+            <wp:docPr id="15" name="图片 15"/>
+            <wp:cNvGraphicFramePr>
+              <a:graphicFrameLocks xmlns:a="http://schemas.openxmlformats.org/drawingml/2006/main" noChangeAspect="1"/>
+            </wp:cNvGraphicFramePr>
+            <a:graphic xmlns:a="http://schemas.openxmlformats.org/drawingml/2006/main">
+              <a:graphicData uri="http://schemas.openxmlformats.org/drawingml/2006/picture">
+                <pic:pic xmlns:pic="http://schemas.openxmlformats.org/drawingml/2006/picture">
+                  <pic:nvPicPr>
+                    <pic:cNvPr id="1" name=""/>
+                    <pic:cNvPicPr/>
+                  </pic:nvPicPr>
+                  <pic:blipFill>
+                    <a:blip r:embed="rId13"/>
+                    <a:stretch>
+                      <a:fillRect/>
+                    </a:stretch>
+                  </pic:blipFill>
+                  <pic:spPr>
+                    <a:xfrm>
+                      <a:off x="0" y="0"/>
+                      <a:ext cx="4979534" cy="3531405"/>
+                    </a:xfrm>
+                    <a:prstGeom prst="rect">
+                      <a:avLst/>
+                    </a:prstGeom>
+                  </pic:spPr>
+                </pic:pic>
+              </a:graphicData>
+            </a:graphic>
+          </wp:inline>
+        </w:drawing>
+      </w:r>
+    </w:p>
+    <w:p>
+      <w:r>
+        <w:t xml:space="preserve">When use constant volatility, the distribution seems no skewness. For the same </w:t>
+      </w:r>
+      <w:r>
+        <w:t xml:space="preserve">T, constant volatility leads to a bigger variance distribution. </w:t>
+      </w:r>
+    </w:p>
+    <w:p/>
+    <w:p/>
+    <w:p/>
+    <w:p/>
+    <w:p/>
+    <w:p>
+      <w:r>
+        <w:rPr>
+          <w:rFonts w:hint="eastAsia"/>
+        </w:rPr>
+        <w:lastRenderedPageBreak/>
+        <w:t>(</w:t>
+      </w:r>
+      <w:r>
         <w:t>e)</w:t>
       </w:r>
     </w:p>
@@ -467,11 +451,6 @@
     <w:p/>
     <w:p/>
     <w:p>
-      <w:pPr>
-        <w:rPr>
-          <w:rFonts w:hint="eastAsia"/>
-        </w:rPr>
-      </w:pPr>
       <w:r>
         <w:rPr>
           <w:rFonts w:hint="eastAsia"/>
@@ -509,7 +488,7 @@
                     <pic:cNvPicPr/>
                   </pic:nvPicPr>
                   <pic:blipFill>
-                    <a:blip r:embed="rId12">
+                    <a:blip r:embed="rId14">
                       <a:extLst>
                         <a:ext uri="{28A0092B-C50C-407E-A947-70E740481C1C}">
                           <a14:useLocalDpi xmlns:a14="http://schemas.microsoft.com/office/drawing/2010/main" val="0"/>
@@ -562,11 +541,6 @@
     <w:p/>
     <w:p/>
     <w:p>
-      <w:pPr>
-        <w:rPr>
-          <w:rFonts w:hint="eastAsia"/>
-        </w:rPr>
-      </w:pPr>
       <w:r>
         <w:rPr>
           <w:rFonts w:hint="eastAsia"/>
@@ -588,7 +562,7 @@
                     <pic:cNvPicPr/>
                   </pic:nvPicPr>
                   <pic:blipFill>
-                    <a:blip r:embed="rId13">
+                    <a:blip r:embed="rId15">
                       <a:extLst>
                         <a:ext uri="{28A0092B-C50C-407E-A947-70E740481C1C}">
                           <a14:useLocalDpi xmlns:a14="http://schemas.microsoft.com/office/drawing/2010/main" val="0"/>
@@ -617,30 +591,2426 @@
     </w:p>
     <w:p>
       <w:r>
-        <w:t xml:space="preserve">2M call 100 </w:t>
-      </w:r>
-      <w:proofErr w:type="gramStart"/>
-      <w:r>
-        <w:t>price</w:t>
-      </w:r>
-      <w:proofErr w:type="gramEnd"/>
-      <w:r>
-        <w:t xml:space="preserve"> = 2.646949186641023</w:t>
-      </w:r>
-    </w:p>
-    <w:p/>
-    <w:p/>
-    <w:p/>
-    <w:p/>
-    <w:p/>
-    <w:p/>
-    <w:p/>
-    <w:p>
-      <w:pPr>
-        <w:rPr>
-          <w:rFonts w:hint="eastAsia"/>
-        </w:rPr>
-      </w:pPr>
+        <w:t>2M call 100 price = 2.646949186641023</w:t>
+      </w:r>
+    </w:p>
+    <w:p/>
+    <w:p/>
+    <w:p/>
+    <w:p/>
+    <w:p/>
+    <w:p/>
+    <w:p/>
+    <w:p/>
+    <w:p/>
+    <w:p/>
+    <w:p/>
+    <w:p/>
+    <w:p/>
+    <w:p/>
+    <w:p/>
+    <w:p/>
+    <w:p/>
+    <w:p>
+      <w:pPr>
+        <w:pStyle w:val="a3"/>
+        <w:numPr>
+          <w:ilvl w:val="0"/>
+          <w:numId w:val="1"/>
+        </w:numPr>
+        <w:ind w:firstLineChars="0"/>
+      </w:pPr>
+      <w:r>
+        <w:lastRenderedPageBreak/>
+        <w:t xml:space="preserve">calibration of Heston model </w:t>
+      </w:r>
+    </w:p>
+    <w:p>
+      <w:pPr>
+        <w:pStyle w:val="a3"/>
+        <w:numPr>
+          <w:ilvl w:val="0"/>
+          <w:numId w:val="3"/>
+        </w:numPr>
+        <w:ind w:firstLineChars="0"/>
+      </w:pPr>
+      <w:r>
+        <w:rPr>
+          <w:rFonts w:hint="eastAsia"/>
+        </w:rPr>
+        <w:t>a</w:t>
+      </w:r>
+      <w:r>
+        <w:t xml:space="preserve">fter checking </w:t>
+      </w:r>
+      <w:r>
+        <w:t>all</w:t>
+      </w:r>
+      <w:r>
+        <w:t xml:space="preserve"> the type of arbitrage, there is no arbitrage in the spread sheet. </w:t>
+      </w:r>
+    </w:p>
+    <w:p>
+      <w:pPr>
+        <w:pStyle w:val="a3"/>
+        <w:numPr>
+          <w:ilvl w:val="0"/>
+          <w:numId w:val="3"/>
+        </w:numPr>
+        <w:ind w:firstLineChars="0"/>
+      </w:pPr>
+    </w:p>
+    <w:p/>
+    <w:p>
+      <w:pPr>
+        <w:rPr>
+          <w:noProof/>
+        </w:rPr>
+      </w:pPr>
+      <w:r>
+        <w:rPr>
+          <w:noProof/>
+        </w:rPr>
+        <w:t>expT = 0.13</w:t>
+      </w:r>
+    </w:p>
+    <w:p>
+      <w:pPr>
+        <w:rPr>
+          <w:noProof/>
+        </w:rPr>
+      </w:pPr>
+      <w:r>
+        <w:rPr>
+          <w:noProof/>
+        </w:rPr>
+        <w:drawing>
+          <wp:inline distT="0" distB="0" distL="0" distR="0" wp14:anchorId="45E3653D" wp14:editId="7DBE54CF">
+            <wp:extent cx="5274310" cy="313690"/>
+            <wp:effectExtent l="0" t="0" r="2540" b="0"/>
+            <wp:docPr id="5" name="图片 5"/>
+            <wp:cNvGraphicFramePr>
+              <a:graphicFrameLocks xmlns:a="http://schemas.openxmlformats.org/drawingml/2006/main" noChangeAspect="1"/>
+            </wp:cNvGraphicFramePr>
+            <a:graphic xmlns:a="http://schemas.openxmlformats.org/drawingml/2006/main">
+              <a:graphicData uri="http://schemas.openxmlformats.org/drawingml/2006/picture">
+                <pic:pic xmlns:pic="http://schemas.openxmlformats.org/drawingml/2006/picture">
+                  <pic:nvPicPr>
+                    <pic:cNvPr id="5" name="图片 5"/>
+                    <pic:cNvPicPr/>
+                  </pic:nvPicPr>
+                  <pic:blipFill>
+                    <a:blip r:embed="rId16" cstate="print">
+                      <a:extLst>
+                        <a:ext uri="{28A0092B-C50C-407E-A947-70E740481C1C}">
+                          <a14:useLocalDpi xmlns:a14="http://schemas.microsoft.com/office/drawing/2010/main" val="0"/>
+                        </a:ext>
+                      </a:extLst>
+                    </a:blip>
+                    <a:stretch>
+                      <a:fillRect/>
+                    </a:stretch>
+                  </pic:blipFill>
+                  <pic:spPr>
+                    <a:xfrm>
+                      <a:off x="0" y="0"/>
+                      <a:ext cx="5274310" cy="313690"/>
+                    </a:xfrm>
+                    <a:prstGeom prst="rect">
+                      <a:avLst/>
+                    </a:prstGeom>
+                  </pic:spPr>
+                </pic:pic>
+              </a:graphicData>
+            </a:graphic>
+          </wp:inline>
+        </w:drawing>
+      </w:r>
+    </w:p>
+    <w:p>
+      <w:pPr>
+        <w:rPr>
+          <w:noProof/>
+        </w:rPr>
+      </w:pPr>
+      <w:r>
+        <w:rPr>
+          <w:rFonts w:hint="eastAsia"/>
+          <w:noProof/>
+        </w:rPr>
+        <w:t>e</w:t>
+      </w:r>
+      <w:r>
+        <w:rPr>
+          <w:noProof/>
+        </w:rPr>
+        <w:t>xpT = 0.38</w:t>
+      </w:r>
+    </w:p>
+    <w:p>
+      <w:pPr>
+        <w:rPr>
+          <w:noProof/>
+        </w:rPr>
+      </w:pPr>
+      <w:r>
+        <w:rPr>
+          <w:noProof/>
+        </w:rPr>
+        <w:drawing>
+          <wp:inline distT="0" distB="0" distL="0" distR="0" wp14:anchorId="24BCE0B6" wp14:editId="396CD01B">
+            <wp:extent cx="5274310" cy="285750"/>
+            <wp:effectExtent l="0" t="0" r="2540" b="0"/>
+            <wp:docPr id="8" name="图片 8"/>
+            <wp:cNvGraphicFramePr>
+              <a:graphicFrameLocks xmlns:a="http://schemas.openxmlformats.org/drawingml/2006/main" noChangeAspect="1"/>
+            </wp:cNvGraphicFramePr>
+            <a:graphic xmlns:a="http://schemas.openxmlformats.org/drawingml/2006/main">
+              <a:graphicData uri="http://schemas.openxmlformats.org/drawingml/2006/picture">
+                <pic:pic xmlns:pic="http://schemas.openxmlformats.org/drawingml/2006/picture">
+                  <pic:nvPicPr>
+                    <pic:cNvPr id="8" name="图片 8"/>
+                    <pic:cNvPicPr/>
+                  </pic:nvPicPr>
+                  <pic:blipFill>
+                    <a:blip r:embed="rId17" cstate="print">
+                      <a:extLst>
+                        <a:ext uri="{28A0092B-C50C-407E-A947-70E740481C1C}">
+                          <a14:useLocalDpi xmlns:a14="http://schemas.microsoft.com/office/drawing/2010/main" val="0"/>
+                        </a:ext>
+                      </a:extLst>
+                    </a:blip>
+                    <a:stretch>
+                      <a:fillRect/>
+                    </a:stretch>
+                  </pic:blipFill>
+                  <pic:spPr>
+                    <a:xfrm>
+                      <a:off x="0" y="0"/>
+                      <a:ext cx="5274310" cy="285750"/>
+                    </a:xfrm>
+                    <a:prstGeom prst="rect">
+                      <a:avLst/>
+                    </a:prstGeom>
+                  </pic:spPr>
+                </pic:pic>
+              </a:graphicData>
+            </a:graphic>
+          </wp:inline>
+        </w:drawing>
+      </w:r>
+    </w:p>
+    <w:p>
+      <w:r>
+        <w:rPr>
+          <w:rFonts w:hint="eastAsia"/>
+          <w:noProof/>
+        </w:rPr>
+        <w:t>e</w:t>
+      </w:r>
+      <w:r>
+        <w:rPr>
+          <w:noProof/>
+        </w:rPr>
+        <w:t>xpT = 0.56</w:t>
+      </w:r>
+    </w:p>
+    <w:p>
+      <w:r>
+        <w:rPr>
+          <w:noProof/>
+        </w:rPr>
+        <w:drawing>
+          <wp:inline distT="0" distB="0" distL="0" distR="0" wp14:anchorId="3235D6AE" wp14:editId="6E33703C">
+            <wp:extent cx="5274310" cy="271780"/>
+            <wp:effectExtent l="0" t="0" r="2540" b="0"/>
+            <wp:docPr id="9" name="图片 9"/>
+            <wp:cNvGraphicFramePr>
+              <a:graphicFrameLocks xmlns:a="http://schemas.openxmlformats.org/drawingml/2006/main" noChangeAspect="1"/>
+            </wp:cNvGraphicFramePr>
+            <a:graphic xmlns:a="http://schemas.openxmlformats.org/drawingml/2006/main">
+              <a:graphicData uri="http://schemas.openxmlformats.org/drawingml/2006/picture">
+                <pic:pic xmlns:pic="http://schemas.openxmlformats.org/drawingml/2006/picture">
+                  <pic:nvPicPr>
+                    <pic:cNvPr id="9" name="图片 9"/>
+                    <pic:cNvPicPr/>
+                  </pic:nvPicPr>
+                  <pic:blipFill>
+                    <a:blip r:embed="rId18" cstate="print">
+                      <a:extLst>
+                        <a:ext uri="{28A0092B-C50C-407E-A947-70E740481C1C}">
+                          <a14:useLocalDpi xmlns:a14="http://schemas.microsoft.com/office/drawing/2010/main" val="0"/>
+                        </a:ext>
+                      </a:extLst>
+                    </a:blip>
+                    <a:stretch>
+                      <a:fillRect/>
+                    </a:stretch>
+                  </pic:blipFill>
+                  <pic:spPr>
+                    <a:xfrm>
+                      <a:off x="0" y="0"/>
+                      <a:ext cx="5274310" cy="271780"/>
+                    </a:xfrm>
+                    <a:prstGeom prst="rect">
+                      <a:avLst/>
+                    </a:prstGeom>
+                  </pic:spPr>
+                </pic:pic>
+              </a:graphicData>
+            </a:graphic>
+          </wp:inline>
+        </w:drawing>
+      </w:r>
+    </w:p>
+    <w:p>
+      <w:pPr>
+        <w:pStyle w:val="a3"/>
+        <w:numPr>
+          <w:ilvl w:val="0"/>
+          <w:numId w:val="3"/>
+        </w:numPr>
+        <w:ind w:firstLineChars="0"/>
+      </w:pPr>
+      <w:r>
+        <w:t xml:space="preserve">Change starting point </w:t>
+      </w:r>
+    </w:p>
+    <w:p>
+      <w:pPr>
+        <w:rPr>
+          <w:noProof/>
+        </w:rPr>
+      </w:pPr>
+      <w:r>
+        <w:rPr>
+          <w:noProof/>
+        </w:rPr>
+        <w:t>expT = 0.13</w:t>
+      </w:r>
+    </w:p>
+    <w:p>
+      <w:pPr>
+        <w:rPr>
+          <w:noProof/>
+        </w:rPr>
+      </w:pPr>
+      <w:r>
+        <w:rPr>
+          <w:noProof/>
+        </w:rPr>
+        <w:drawing>
+          <wp:inline distT="0" distB="0" distL="0" distR="0" wp14:anchorId="4CEF2011" wp14:editId="69F5A221">
+            <wp:extent cx="5274310" cy="311150"/>
+            <wp:effectExtent l="0" t="0" r="2540" b="0"/>
+            <wp:docPr id="2" name="图片 2"/>
+            <wp:cNvGraphicFramePr>
+              <a:graphicFrameLocks xmlns:a="http://schemas.openxmlformats.org/drawingml/2006/main" noChangeAspect="1"/>
+            </wp:cNvGraphicFramePr>
+            <a:graphic xmlns:a="http://schemas.openxmlformats.org/drawingml/2006/main">
+              <a:graphicData uri="http://schemas.openxmlformats.org/drawingml/2006/picture">
+                <pic:pic xmlns:pic="http://schemas.openxmlformats.org/drawingml/2006/picture">
+                  <pic:nvPicPr>
+                    <pic:cNvPr id="2" name="图片 2"/>
+                    <pic:cNvPicPr/>
+                  </pic:nvPicPr>
+                  <pic:blipFill>
+                    <a:blip r:embed="rId19" cstate="print">
+                      <a:extLst>
+                        <a:ext uri="{28A0092B-C50C-407E-A947-70E740481C1C}">
+                          <a14:useLocalDpi xmlns:a14="http://schemas.microsoft.com/office/drawing/2010/main" val="0"/>
+                        </a:ext>
+                      </a:extLst>
+                    </a:blip>
+                    <a:stretch>
+                      <a:fillRect/>
+                    </a:stretch>
+                  </pic:blipFill>
+                  <pic:spPr>
+                    <a:xfrm>
+                      <a:off x="0" y="0"/>
+                      <a:ext cx="5274310" cy="311150"/>
+                    </a:xfrm>
+                    <a:prstGeom prst="rect">
+                      <a:avLst/>
+                    </a:prstGeom>
+                  </pic:spPr>
+                </pic:pic>
+              </a:graphicData>
+            </a:graphic>
+          </wp:inline>
+        </w:drawing>
+      </w:r>
+    </w:p>
+    <w:p>
+      <w:pPr>
+        <w:rPr>
+          <w:noProof/>
+        </w:rPr>
+      </w:pPr>
+      <w:r>
+        <w:rPr>
+          <w:noProof/>
+        </w:rPr>
+        <w:t>expT = 0.</w:t>
+      </w:r>
+      <w:r>
+        <w:rPr>
+          <w:rFonts w:hint="eastAsia"/>
+          <w:noProof/>
+        </w:rPr>
+        <w:t>38</w:t>
+      </w:r>
+    </w:p>
+    <w:p>
+      <w:pPr>
+        <w:rPr>
+          <w:noProof/>
+        </w:rPr>
+      </w:pPr>
+      <w:r>
+        <w:rPr>
+          <w:noProof/>
+        </w:rPr>
+        <w:drawing>
+          <wp:inline distT="0" distB="0" distL="0" distR="0" wp14:anchorId="74B31734" wp14:editId="2EBAD2EE">
+            <wp:extent cx="5274310" cy="247650"/>
+            <wp:effectExtent l="0" t="0" r="2540" b="0"/>
+            <wp:docPr id="3" name="图片 3"/>
+            <wp:cNvGraphicFramePr>
+              <a:graphicFrameLocks xmlns:a="http://schemas.openxmlformats.org/drawingml/2006/main" noChangeAspect="1"/>
+            </wp:cNvGraphicFramePr>
+            <a:graphic xmlns:a="http://schemas.openxmlformats.org/drawingml/2006/main">
+              <a:graphicData uri="http://schemas.openxmlformats.org/drawingml/2006/picture">
+                <pic:pic xmlns:pic="http://schemas.openxmlformats.org/drawingml/2006/picture">
+                  <pic:nvPicPr>
+                    <pic:cNvPr id="3" name="图片 3"/>
+                    <pic:cNvPicPr/>
+                  </pic:nvPicPr>
+                  <pic:blipFill>
+                    <a:blip r:embed="rId20" cstate="print">
+                      <a:extLst>
+                        <a:ext uri="{28A0092B-C50C-407E-A947-70E740481C1C}">
+                          <a14:useLocalDpi xmlns:a14="http://schemas.microsoft.com/office/drawing/2010/main" val="0"/>
+                        </a:ext>
+                      </a:extLst>
+                    </a:blip>
+                    <a:stretch>
+                      <a:fillRect/>
+                    </a:stretch>
+                  </pic:blipFill>
+                  <pic:spPr>
+                    <a:xfrm>
+                      <a:off x="0" y="0"/>
+                      <a:ext cx="5274310" cy="247650"/>
+                    </a:xfrm>
+                    <a:prstGeom prst="rect">
+                      <a:avLst/>
+                    </a:prstGeom>
+                  </pic:spPr>
+                </pic:pic>
+              </a:graphicData>
+            </a:graphic>
+          </wp:inline>
+        </w:drawing>
+      </w:r>
+    </w:p>
+    <w:p>
+      <w:r>
+        <w:rPr>
+          <w:noProof/>
+        </w:rPr>
+        <w:t>expT = 0.</w:t>
+      </w:r>
+      <w:r>
+        <w:rPr>
+          <w:rFonts w:hint="eastAsia"/>
+          <w:noProof/>
+        </w:rPr>
+        <w:t>56</w:t>
+      </w:r>
+    </w:p>
+    <w:p>
+      <w:r>
+        <w:rPr>
+          <w:noProof/>
+        </w:rPr>
+        <w:drawing>
+          <wp:inline distT="0" distB="0" distL="0" distR="0" wp14:anchorId="15B77686" wp14:editId="35F4EB0C">
+            <wp:extent cx="5274310" cy="264160"/>
+            <wp:effectExtent l="0" t="0" r="2540" b="2540"/>
+            <wp:docPr id="4" name="图片 4"/>
+            <wp:cNvGraphicFramePr>
+              <a:graphicFrameLocks xmlns:a="http://schemas.openxmlformats.org/drawingml/2006/main" noChangeAspect="1"/>
+            </wp:cNvGraphicFramePr>
+            <a:graphic xmlns:a="http://schemas.openxmlformats.org/drawingml/2006/main">
+              <a:graphicData uri="http://schemas.openxmlformats.org/drawingml/2006/picture">
+                <pic:pic xmlns:pic="http://schemas.openxmlformats.org/drawingml/2006/picture">
+                  <pic:nvPicPr>
+                    <pic:cNvPr id="4" name="图片 4"/>
+                    <pic:cNvPicPr/>
+                  </pic:nvPicPr>
+                  <pic:blipFill>
+                    <a:blip r:embed="rId21" cstate="print">
+                      <a:extLst>
+                        <a:ext uri="{28A0092B-C50C-407E-A947-70E740481C1C}">
+                          <a14:useLocalDpi xmlns:a14="http://schemas.microsoft.com/office/drawing/2010/main" val="0"/>
+                        </a:ext>
+                      </a:extLst>
+                    </a:blip>
+                    <a:stretch>
+                      <a:fillRect/>
+                    </a:stretch>
+                  </pic:blipFill>
+                  <pic:spPr>
+                    <a:xfrm>
+                      <a:off x="0" y="0"/>
+                      <a:ext cx="5274310" cy="264160"/>
+                    </a:xfrm>
+                    <a:prstGeom prst="rect">
+                      <a:avLst/>
+                    </a:prstGeom>
+                  </pic:spPr>
+                </pic:pic>
+              </a:graphicData>
+            </a:graphic>
+          </wp:inline>
+        </w:drawing>
+      </w:r>
+    </w:p>
+    <w:p>
+      <w:r>
+        <w:t>C</w:t>
+      </w:r>
+      <w:r>
+        <w:rPr>
+          <w:rFonts w:hint="eastAsia"/>
+        </w:rPr>
+        <w:t>hange</w:t>
+      </w:r>
+      <w:r>
+        <w:t xml:space="preserve"> range</w:t>
+      </w:r>
+    </w:p>
+    <w:p>
+      <w:pPr>
+        <w:rPr>
+          <w:noProof/>
+        </w:rPr>
+      </w:pPr>
+      <w:r>
+        <w:rPr>
+          <w:noProof/>
+        </w:rPr>
+        <w:t>expT = 0.13</w:t>
+      </w:r>
+    </w:p>
+    <w:p>
+      <w:pPr>
+        <w:rPr>
+          <w:noProof/>
+        </w:rPr>
+      </w:pPr>
+      <w:r>
+        <w:rPr>
+          <w:noProof/>
+        </w:rPr>
+        <w:drawing>
+          <wp:inline distT="0" distB="0" distL="0" distR="0" wp14:anchorId="50334514" wp14:editId="7E175641">
+            <wp:extent cx="5274310" cy="247650"/>
+            <wp:effectExtent l="0" t="0" r="2540" b="0"/>
+            <wp:docPr id="21" name="图片 21"/>
+            <wp:cNvGraphicFramePr>
+              <a:graphicFrameLocks xmlns:a="http://schemas.openxmlformats.org/drawingml/2006/main" noChangeAspect="1"/>
+            </wp:cNvGraphicFramePr>
+            <a:graphic xmlns:a="http://schemas.openxmlformats.org/drawingml/2006/main">
+              <a:graphicData uri="http://schemas.openxmlformats.org/drawingml/2006/picture">
+                <pic:pic xmlns:pic="http://schemas.openxmlformats.org/drawingml/2006/picture">
+                  <pic:nvPicPr>
+                    <pic:cNvPr id="21" name="图片 21"/>
+                    <pic:cNvPicPr/>
+                  </pic:nvPicPr>
+                  <pic:blipFill>
+                    <a:blip r:embed="rId22" cstate="print">
+                      <a:extLst>
+                        <a:ext uri="{28A0092B-C50C-407E-A947-70E740481C1C}">
+                          <a14:useLocalDpi xmlns:a14="http://schemas.microsoft.com/office/drawing/2010/main" val="0"/>
+                        </a:ext>
+                      </a:extLst>
+                    </a:blip>
+                    <a:stretch>
+                      <a:fillRect/>
+                    </a:stretch>
+                  </pic:blipFill>
+                  <pic:spPr>
+                    <a:xfrm>
+                      <a:off x="0" y="0"/>
+                      <a:ext cx="5274310" cy="247650"/>
+                    </a:xfrm>
+                    <a:prstGeom prst="rect">
+                      <a:avLst/>
+                    </a:prstGeom>
+                  </pic:spPr>
+                </pic:pic>
+              </a:graphicData>
+            </a:graphic>
+          </wp:inline>
+        </w:drawing>
+      </w:r>
+    </w:p>
+    <w:p>
+      <w:pPr>
+        <w:rPr>
+          <w:noProof/>
+        </w:rPr>
+      </w:pPr>
+      <w:r>
+        <w:rPr>
+          <w:noProof/>
+        </w:rPr>
+        <w:t>expT = 0.</w:t>
+      </w:r>
+      <w:r>
+        <w:rPr>
+          <w:rFonts w:hint="eastAsia"/>
+          <w:noProof/>
+        </w:rPr>
+        <w:t>38</w:t>
+      </w:r>
+    </w:p>
+    <w:p>
+      <w:pPr>
+        <w:rPr>
+          <w:noProof/>
+        </w:rPr>
+      </w:pPr>
+      <w:r>
+        <w:rPr>
+          <w:noProof/>
+        </w:rPr>
+        <w:drawing>
+          <wp:inline distT="0" distB="0" distL="0" distR="0" wp14:anchorId="0D5CBE6B" wp14:editId="52F608F6">
+            <wp:extent cx="5274310" cy="276225"/>
+            <wp:effectExtent l="0" t="0" r="2540" b="9525"/>
+            <wp:docPr id="22" name="图片 22"/>
+            <wp:cNvGraphicFramePr>
+              <a:graphicFrameLocks xmlns:a="http://schemas.openxmlformats.org/drawingml/2006/main" noChangeAspect="1"/>
+            </wp:cNvGraphicFramePr>
+            <a:graphic xmlns:a="http://schemas.openxmlformats.org/drawingml/2006/main">
+              <a:graphicData uri="http://schemas.openxmlformats.org/drawingml/2006/picture">
+                <pic:pic xmlns:pic="http://schemas.openxmlformats.org/drawingml/2006/picture">
+                  <pic:nvPicPr>
+                    <pic:cNvPr id="22" name="图片 22"/>
+                    <pic:cNvPicPr/>
+                  </pic:nvPicPr>
+                  <pic:blipFill>
+                    <a:blip r:embed="rId23" cstate="print">
+                      <a:extLst>
+                        <a:ext uri="{28A0092B-C50C-407E-A947-70E740481C1C}">
+                          <a14:useLocalDpi xmlns:a14="http://schemas.microsoft.com/office/drawing/2010/main" val="0"/>
+                        </a:ext>
+                      </a:extLst>
+                    </a:blip>
+                    <a:stretch>
+                      <a:fillRect/>
+                    </a:stretch>
+                  </pic:blipFill>
+                  <pic:spPr>
+                    <a:xfrm>
+                      <a:off x="0" y="0"/>
+                      <a:ext cx="5274310" cy="276225"/>
+                    </a:xfrm>
+                    <a:prstGeom prst="rect">
+                      <a:avLst/>
+                    </a:prstGeom>
+                  </pic:spPr>
+                </pic:pic>
+              </a:graphicData>
+            </a:graphic>
+          </wp:inline>
+        </w:drawing>
+      </w:r>
+    </w:p>
+    <w:p>
+      <w:r>
+        <w:rPr>
+          <w:noProof/>
+        </w:rPr>
+        <w:t>expT = 0.</w:t>
+      </w:r>
+      <w:r>
+        <w:rPr>
+          <w:rFonts w:hint="eastAsia"/>
+          <w:noProof/>
+        </w:rPr>
+        <w:t>56</w:t>
+      </w:r>
+    </w:p>
+    <w:p>
+      <w:r>
+        <w:rPr>
+          <w:rFonts w:hint="eastAsia"/>
+          <w:noProof/>
+        </w:rPr>
+        <w:drawing>
+          <wp:inline distT="0" distB="0" distL="0" distR="0" wp14:anchorId="3FA7369A" wp14:editId="6D03F80A">
+            <wp:extent cx="5274310" cy="275590"/>
+            <wp:effectExtent l="0" t="0" r="2540" b="0"/>
+            <wp:docPr id="23" name="图片 23"/>
+            <wp:cNvGraphicFramePr>
+              <a:graphicFrameLocks xmlns:a="http://schemas.openxmlformats.org/drawingml/2006/main" noChangeAspect="1"/>
+            </wp:cNvGraphicFramePr>
+            <a:graphic xmlns:a="http://schemas.openxmlformats.org/drawingml/2006/main">
+              <a:graphicData uri="http://schemas.openxmlformats.org/drawingml/2006/picture">
+                <pic:pic xmlns:pic="http://schemas.openxmlformats.org/drawingml/2006/picture">
+                  <pic:nvPicPr>
+                    <pic:cNvPr id="23" name="图片 23"/>
+                    <pic:cNvPicPr/>
+                  </pic:nvPicPr>
+                  <pic:blipFill>
+                    <a:blip r:embed="rId24" cstate="print">
+                      <a:extLst>
+                        <a:ext uri="{28A0092B-C50C-407E-A947-70E740481C1C}">
+                          <a14:useLocalDpi xmlns:a14="http://schemas.microsoft.com/office/drawing/2010/main" val="0"/>
+                        </a:ext>
+                      </a:extLst>
+                    </a:blip>
+                    <a:stretch>
+                      <a:fillRect/>
+                    </a:stretch>
+                  </pic:blipFill>
+                  <pic:spPr>
+                    <a:xfrm>
+                      <a:off x="0" y="0"/>
+                      <a:ext cx="5274310" cy="275590"/>
+                    </a:xfrm>
+                    <a:prstGeom prst="rect">
+                      <a:avLst/>
+                    </a:prstGeom>
+                  </pic:spPr>
+                </pic:pic>
+              </a:graphicData>
+            </a:graphic>
+          </wp:inline>
+        </w:drawing>
+      </w:r>
+    </w:p>
+    <w:p>
+      <w:r>
+        <w:rPr>
+          <w:rFonts w:hint="eastAsia"/>
+        </w:rPr>
+        <w:t>C</w:t>
+      </w:r>
+      <w:r>
+        <w:t xml:space="preserve">hange starting point seems doesn’t affect the result a lot, but change the range seems change result significantly. </w:t>
+      </w:r>
+    </w:p>
+    <w:p/>
+    <w:p/>
+    <w:p/>
+    <w:p/>
+    <w:p/>
+    <w:p/>
+    <w:p/>
+    <w:p/>
+    <w:p/>
+    <w:p>
+      <w:pPr>
+        <w:pStyle w:val="a3"/>
+        <w:numPr>
+          <w:ilvl w:val="0"/>
+          <w:numId w:val="3"/>
+        </w:numPr>
+        <w:ind w:firstLineChars="0"/>
+      </w:pPr>
+      <w:r>
+        <w:lastRenderedPageBreak/>
+        <w:t>Add weight</w:t>
+      </w:r>
+    </w:p>
+    <w:p>
+      <w:pPr>
+        <w:rPr>
+          <w:noProof/>
+        </w:rPr>
+      </w:pPr>
+      <w:r>
+        <w:rPr>
+          <w:noProof/>
+        </w:rPr>
+        <w:t>expT = 0.13</w:t>
+      </w:r>
+    </w:p>
+    <w:p>
+      <w:pPr>
+        <w:rPr>
+          <w:noProof/>
+        </w:rPr>
+      </w:pPr>
+      <w:r>
+        <w:rPr>
+          <w:noProof/>
+        </w:rPr>
+        <w:drawing>
+          <wp:inline distT="0" distB="0" distL="0" distR="0" wp14:anchorId="041819BA" wp14:editId="6EDBFA8B">
+            <wp:extent cx="5274310" cy="354330"/>
+            <wp:effectExtent l="0" t="0" r="2540" b="7620"/>
+            <wp:docPr id="10" name="图片 10"/>
+            <wp:cNvGraphicFramePr>
+              <a:graphicFrameLocks xmlns:a="http://schemas.openxmlformats.org/drawingml/2006/main" noChangeAspect="1"/>
+            </wp:cNvGraphicFramePr>
+            <a:graphic xmlns:a="http://schemas.openxmlformats.org/drawingml/2006/main">
+              <a:graphicData uri="http://schemas.openxmlformats.org/drawingml/2006/picture">
+                <pic:pic xmlns:pic="http://schemas.openxmlformats.org/drawingml/2006/picture">
+                  <pic:nvPicPr>
+                    <pic:cNvPr id="10" name="图片 10"/>
+                    <pic:cNvPicPr/>
+                  </pic:nvPicPr>
+                  <pic:blipFill>
+                    <a:blip r:embed="rId25" cstate="print">
+                      <a:extLst>
+                        <a:ext uri="{28A0092B-C50C-407E-A947-70E740481C1C}">
+                          <a14:useLocalDpi xmlns:a14="http://schemas.microsoft.com/office/drawing/2010/main" val="0"/>
+                        </a:ext>
+                      </a:extLst>
+                    </a:blip>
+                    <a:stretch>
+                      <a:fillRect/>
+                    </a:stretch>
+                  </pic:blipFill>
+                  <pic:spPr>
+                    <a:xfrm>
+                      <a:off x="0" y="0"/>
+                      <a:ext cx="5274310" cy="354330"/>
+                    </a:xfrm>
+                    <a:prstGeom prst="rect">
+                      <a:avLst/>
+                    </a:prstGeom>
+                  </pic:spPr>
+                </pic:pic>
+              </a:graphicData>
+            </a:graphic>
+          </wp:inline>
+        </w:drawing>
+      </w:r>
+    </w:p>
+    <w:p>
+      <w:pPr>
+        <w:rPr>
+          <w:noProof/>
+        </w:rPr>
+      </w:pPr>
+      <w:r>
+        <w:rPr>
+          <w:noProof/>
+        </w:rPr>
+        <w:t>expT = 0.38</w:t>
+      </w:r>
+    </w:p>
+    <w:p>
+      <w:pPr>
+        <w:rPr>
+          <w:noProof/>
+        </w:rPr>
+      </w:pPr>
+      <w:r>
+        <w:rPr>
+          <w:noProof/>
+        </w:rPr>
+        <w:drawing>
+          <wp:inline distT="0" distB="0" distL="0" distR="0" wp14:anchorId="1F602D46" wp14:editId="683ED0DA">
+            <wp:extent cx="5274310" cy="271145"/>
+            <wp:effectExtent l="0" t="0" r="2540" b="0"/>
+            <wp:docPr id="14" name="图片 14"/>
+            <wp:cNvGraphicFramePr>
+              <a:graphicFrameLocks xmlns:a="http://schemas.openxmlformats.org/drawingml/2006/main" noChangeAspect="1"/>
+            </wp:cNvGraphicFramePr>
+            <a:graphic xmlns:a="http://schemas.openxmlformats.org/drawingml/2006/main">
+              <a:graphicData uri="http://schemas.openxmlformats.org/drawingml/2006/picture">
+                <pic:pic xmlns:pic="http://schemas.openxmlformats.org/drawingml/2006/picture">
+                  <pic:nvPicPr>
+                    <pic:cNvPr id="14" name="图片 14"/>
+                    <pic:cNvPicPr/>
+                  </pic:nvPicPr>
+                  <pic:blipFill>
+                    <a:blip r:embed="rId26" cstate="print">
+                      <a:extLst>
+                        <a:ext uri="{28A0092B-C50C-407E-A947-70E740481C1C}">
+                          <a14:useLocalDpi xmlns:a14="http://schemas.microsoft.com/office/drawing/2010/main" val="0"/>
+                        </a:ext>
+                      </a:extLst>
+                    </a:blip>
+                    <a:stretch>
+                      <a:fillRect/>
+                    </a:stretch>
+                  </pic:blipFill>
+                  <pic:spPr>
+                    <a:xfrm>
+                      <a:off x="0" y="0"/>
+                      <a:ext cx="5274310" cy="271145"/>
+                    </a:xfrm>
+                    <a:prstGeom prst="rect">
+                      <a:avLst/>
+                    </a:prstGeom>
+                  </pic:spPr>
+                </pic:pic>
+              </a:graphicData>
+            </a:graphic>
+          </wp:inline>
+        </w:drawing>
+      </w:r>
+    </w:p>
+    <w:p>
+      <w:pPr>
+        <w:rPr>
+          <w:noProof/>
+        </w:rPr>
+      </w:pPr>
+      <w:r>
+        <w:rPr>
+          <w:noProof/>
+        </w:rPr>
+        <w:t>expT = 0.56</w:t>
+      </w:r>
+    </w:p>
+    <w:p>
+      <w:r>
+        <w:rPr>
+          <w:rFonts w:hint="eastAsia"/>
+          <w:noProof/>
+        </w:rPr>
+        <w:drawing>
+          <wp:inline distT="0" distB="0" distL="0" distR="0" wp14:anchorId="23C18746" wp14:editId="6CE7B35A">
+            <wp:extent cx="5274310" cy="269240"/>
+            <wp:effectExtent l="0" t="0" r="2540" b="0"/>
+            <wp:docPr id="18" name="图片 18"/>
+            <wp:cNvGraphicFramePr>
+              <a:graphicFrameLocks xmlns:a="http://schemas.openxmlformats.org/drawingml/2006/main" noChangeAspect="1"/>
+            </wp:cNvGraphicFramePr>
+            <a:graphic xmlns:a="http://schemas.openxmlformats.org/drawingml/2006/main">
+              <a:graphicData uri="http://schemas.openxmlformats.org/drawingml/2006/picture">
+                <pic:pic xmlns:pic="http://schemas.openxmlformats.org/drawingml/2006/picture">
+                  <pic:nvPicPr>
+                    <pic:cNvPr id="18" name="图片 18"/>
+                    <pic:cNvPicPr/>
+                  </pic:nvPicPr>
+                  <pic:blipFill>
+                    <a:blip r:embed="rId27" cstate="print">
+                      <a:extLst>
+                        <a:ext uri="{28A0092B-C50C-407E-A947-70E740481C1C}">
+                          <a14:useLocalDpi xmlns:a14="http://schemas.microsoft.com/office/drawing/2010/main" val="0"/>
+                        </a:ext>
+                      </a:extLst>
+                    </a:blip>
+                    <a:stretch>
+                      <a:fillRect/>
+                    </a:stretch>
+                  </pic:blipFill>
+                  <pic:spPr>
+                    <a:xfrm>
+                      <a:off x="0" y="0"/>
+                      <a:ext cx="5274310" cy="269240"/>
+                    </a:xfrm>
+                    <a:prstGeom prst="rect">
+                      <a:avLst/>
+                    </a:prstGeom>
+                  </pic:spPr>
+                </pic:pic>
+              </a:graphicData>
+            </a:graphic>
+          </wp:inline>
+        </w:drawing>
+      </w:r>
+    </w:p>
+    <w:p/>
+    <w:p/>
+    <w:p/>
+    <w:p>
+      <w:pPr>
+        <w:pStyle w:val="a3"/>
+        <w:numPr>
+          <w:ilvl w:val="0"/>
+          <w:numId w:val="1"/>
+        </w:numPr>
+        <w:ind w:firstLineChars="0"/>
+      </w:pPr>
+      <w:r>
+        <w:rPr>
+          <w:rFonts w:hint="eastAsia"/>
+        </w:rPr>
+        <w:t>H</w:t>
+      </w:r>
+      <w:r>
+        <w:t>edging Under Heston Model</w:t>
+      </w:r>
+    </w:p>
+    <w:p>
+      <w:r>
+        <w:rPr>
+          <w:rFonts w:hint="eastAsia"/>
+        </w:rPr>
+        <w:t>(</w:t>
+      </w:r>
+      <w:r>
+        <w:t>a)</w:t>
+      </w:r>
+    </w:p>
+    <w:p>
+      <w:pPr>
+        <w:rPr>
+          <w:sz w:val="15"/>
+          <w:szCs w:val="16"/>
+        </w:rPr>
+      </w:pPr>
+      <w:r>
+        <w:rPr>
+          <w:sz w:val="15"/>
+          <w:szCs w:val="16"/>
+        </w:rPr>
+        <w:t xml:space="preserve">Delta for </w:t>
+      </w:r>
+      <w:proofErr w:type="spellStart"/>
+      <w:r>
+        <w:rPr>
+          <w:sz w:val="15"/>
+          <w:szCs w:val="16"/>
+        </w:rPr>
+        <w:t>expT</w:t>
+      </w:r>
+      <w:proofErr w:type="spellEnd"/>
+      <w:r>
+        <w:rPr>
+          <w:sz w:val="15"/>
+          <w:szCs w:val="16"/>
+        </w:rPr>
+        <w:t xml:space="preserve"> = 0.13 for the K=275 call is </w:t>
+      </w:r>
+      <w:r>
+        <w:rPr>
+          <w:sz w:val="15"/>
+          <w:szCs w:val="16"/>
+        </w:rPr>
+        <w:t>C</w:t>
+      </w:r>
+      <w:r>
+        <w:rPr>
+          <w:rFonts w:hint="eastAsia"/>
+          <w:sz w:val="15"/>
+          <w:szCs w:val="16"/>
+        </w:rPr>
+        <w:t>(</w:t>
+      </w:r>
+      <w:proofErr w:type="spellStart"/>
+      <w:r>
+        <w:rPr>
+          <w:sz w:val="15"/>
+          <w:szCs w:val="16"/>
+        </w:rPr>
+        <w:t>expT</w:t>
+      </w:r>
+      <w:proofErr w:type="spellEnd"/>
+      <w:r>
+        <w:rPr>
+          <w:sz w:val="15"/>
+          <w:szCs w:val="16"/>
+        </w:rPr>
+        <w:t>=0.</w:t>
+      </w:r>
+      <w:r>
+        <w:rPr>
+          <w:sz w:val="15"/>
+          <w:szCs w:val="16"/>
+        </w:rPr>
+        <w:t>13</w:t>
+      </w:r>
+      <w:r>
+        <w:rPr>
+          <w:sz w:val="15"/>
+          <w:szCs w:val="16"/>
+        </w:rPr>
+        <w:t>,</w:t>
+      </w:r>
+      <w:r>
+        <w:t xml:space="preserve"> </w:t>
+      </w:r>
+      <w:r>
+        <w:t>S0=267.65</w:t>
+      </w:r>
+      <w:r>
+        <w:rPr>
+          <w:sz w:val="15"/>
+          <w:szCs w:val="16"/>
+        </w:rPr>
+        <w:t>)</w:t>
+      </w:r>
+      <w:r>
+        <w:rPr>
+          <w:sz w:val="15"/>
+          <w:szCs w:val="16"/>
+        </w:rPr>
+        <w:t>-</w:t>
+      </w:r>
+      <w:r>
+        <w:rPr>
+          <w:sz w:val="15"/>
+          <w:szCs w:val="16"/>
+        </w:rPr>
+        <w:t>C(</w:t>
+      </w:r>
+      <w:proofErr w:type="spellStart"/>
+      <w:r>
+        <w:rPr>
+          <w:sz w:val="15"/>
+          <w:szCs w:val="16"/>
+        </w:rPr>
+        <w:t>ExpT</w:t>
+      </w:r>
+      <w:proofErr w:type="spellEnd"/>
+      <w:r>
+        <w:rPr>
+          <w:sz w:val="15"/>
+          <w:szCs w:val="16"/>
+        </w:rPr>
+        <w:t>=0.13,</w:t>
+      </w:r>
+      <w:r>
+        <w:t xml:space="preserve"> </w:t>
+      </w:r>
+      <w:r>
+        <w:t>S0=266.65</w:t>
+      </w:r>
+      <w:r>
+        <w:rPr>
+          <w:sz w:val="15"/>
+          <w:szCs w:val="16"/>
+        </w:rPr>
+        <w:t xml:space="preserve">) </w:t>
+      </w:r>
+      <w:r>
+        <w:rPr>
+          <w:sz w:val="15"/>
+          <w:szCs w:val="16"/>
+        </w:rPr>
+        <w:t>=</w:t>
+      </w:r>
+      <w:r>
+        <w:t xml:space="preserve"> </w:t>
+      </w:r>
+      <w:r>
+        <w:rPr>
+          <w:sz w:val="15"/>
+          <w:szCs w:val="16"/>
+        </w:rPr>
+        <w:t>3.12902</w:t>
+      </w:r>
+      <w:r>
+        <w:rPr>
+          <w:sz w:val="15"/>
+          <w:szCs w:val="16"/>
+        </w:rPr>
+        <w:t>-</w:t>
+      </w:r>
+      <w:r>
+        <w:t xml:space="preserve"> </w:t>
+      </w:r>
+      <w:r>
+        <w:rPr>
+          <w:sz w:val="15"/>
+          <w:szCs w:val="16"/>
+        </w:rPr>
+        <w:t>2.573991</w:t>
+      </w:r>
+      <w:r>
+        <w:rPr>
+          <w:sz w:val="15"/>
+          <w:szCs w:val="16"/>
+        </w:rPr>
+        <w:t>=</w:t>
+      </w:r>
+      <w:r>
+        <w:rPr>
+          <w:sz w:val="15"/>
+          <w:szCs w:val="16"/>
+        </w:rPr>
+        <w:t>0.555029</w:t>
+      </w:r>
+    </w:p>
+    <w:p>
+      <w:pPr>
+        <w:rPr>
+          <w:sz w:val="15"/>
+          <w:szCs w:val="16"/>
+        </w:rPr>
+      </w:pPr>
+    </w:p>
+    <w:p>
+      <w:pPr>
+        <w:rPr>
+          <w:sz w:val="15"/>
+          <w:szCs w:val="16"/>
+        </w:rPr>
+      </w:pPr>
+      <w:r>
+        <w:rPr>
+          <w:sz w:val="15"/>
+          <w:szCs w:val="16"/>
+        </w:rPr>
+        <w:t xml:space="preserve">Delta for </w:t>
+      </w:r>
+      <w:proofErr w:type="spellStart"/>
+      <w:r>
+        <w:rPr>
+          <w:sz w:val="15"/>
+          <w:szCs w:val="16"/>
+        </w:rPr>
+        <w:t>expT</w:t>
+      </w:r>
+      <w:proofErr w:type="spellEnd"/>
+      <w:r>
+        <w:rPr>
+          <w:sz w:val="15"/>
+          <w:szCs w:val="16"/>
+        </w:rPr>
+        <w:t xml:space="preserve"> = 0.</w:t>
+      </w:r>
+      <w:r>
+        <w:rPr>
+          <w:sz w:val="15"/>
+          <w:szCs w:val="16"/>
+        </w:rPr>
+        <w:t>38</w:t>
+      </w:r>
+      <w:r>
+        <w:rPr>
+          <w:sz w:val="15"/>
+          <w:szCs w:val="16"/>
+        </w:rPr>
+        <w:t xml:space="preserve"> for the K=275 call is C</w:t>
+      </w:r>
+      <w:r>
+        <w:rPr>
+          <w:rFonts w:hint="eastAsia"/>
+          <w:sz w:val="15"/>
+          <w:szCs w:val="16"/>
+        </w:rPr>
+        <w:t>(</w:t>
+      </w:r>
+      <w:proofErr w:type="spellStart"/>
+      <w:r>
+        <w:rPr>
+          <w:sz w:val="15"/>
+          <w:szCs w:val="16"/>
+        </w:rPr>
+        <w:t>expT</w:t>
+      </w:r>
+      <w:proofErr w:type="spellEnd"/>
+      <w:r>
+        <w:rPr>
+          <w:sz w:val="15"/>
+          <w:szCs w:val="16"/>
+        </w:rPr>
+        <w:t>=0.38,</w:t>
+      </w:r>
+      <w:r>
+        <w:t xml:space="preserve"> </w:t>
+      </w:r>
+      <w:r>
+        <w:t>S0=267.65</w:t>
+      </w:r>
+      <w:r>
+        <w:rPr>
+          <w:sz w:val="15"/>
+          <w:szCs w:val="16"/>
+        </w:rPr>
+        <w:t>)-C(</w:t>
+      </w:r>
+      <w:proofErr w:type="spellStart"/>
+      <w:r>
+        <w:rPr>
+          <w:sz w:val="15"/>
+          <w:szCs w:val="16"/>
+        </w:rPr>
+        <w:t>ExpT</w:t>
+      </w:r>
+      <w:proofErr w:type="spellEnd"/>
+      <w:r>
+        <w:rPr>
+          <w:sz w:val="15"/>
+          <w:szCs w:val="16"/>
+        </w:rPr>
+        <w:t>=0.3</w:t>
+      </w:r>
+      <w:r>
+        <w:rPr>
+          <w:sz w:val="15"/>
+          <w:szCs w:val="16"/>
+        </w:rPr>
+        <w:t>8</w:t>
+      </w:r>
+      <w:r>
+        <w:rPr>
+          <w:sz w:val="15"/>
+          <w:szCs w:val="16"/>
+        </w:rPr>
+        <w:t>,</w:t>
+      </w:r>
+      <w:r>
+        <w:t xml:space="preserve"> </w:t>
+      </w:r>
+      <w:r>
+        <w:t>S0=266.65</w:t>
+      </w:r>
+      <w:r>
+        <w:rPr>
+          <w:sz w:val="15"/>
+          <w:szCs w:val="16"/>
+        </w:rPr>
+        <w:t>)=</w:t>
+      </w:r>
+      <w:r>
+        <w:t xml:space="preserve"> </w:t>
+      </w:r>
+      <w:r>
+        <w:rPr>
+          <w:sz w:val="15"/>
+          <w:szCs w:val="16"/>
+        </w:rPr>
+        <w:t>6.964781</w:t>
+      </w:r>
+      <w:r>
+        <w:rPr>
+          <w:sz w:val="15"/>
+          <w:szCs w:val="16"/>
+        </w:rPr>
+        <w:t>-</w:t>
+      </w:r>
+      <w:r>
+        <w:rPr>
+          <w:sz w:val="15"/>
+          <w:szCs w:val="16"/>
+        </w:rPr>
+        <w:t>6.358499</w:t>
+      </w:r>
+      <w:r>
+        <w:rPr>
+          <w:sz w:val="15"/>
+          <w:szCs w:val="16"/>
+        </w:rPr>
+        <w:t>=</w:t>
+      </w:r>
+      <w:r>
+        <w:rPr>
+          <w:sz w:val="15"/>
+          <w:szCs w:val="16"/>
+        </w:rPr>
+        <w:t>0.606282</w:t>
+      </w:r>
+    </w:p>
+    <w:p/>
+    <w:p>
+      <w:r>
+        <w:rPr>
+          <w:rFonts w:hint="eastAsia"/>
+        </w:rPr>
+        <w:t>S</w:t>
+      </w:r>
+      <w:r>
+        <w:t xml:space="preserve">o delta for </w:t>
+      </w:r>
+      <w:proofErr w:type="spellStart"/>
+      <w:r>
+        <w:t>expT</w:t>
+      </w:r>
+      <w:proofErr w:type="spellEnd"/>
+      <w:r>
+        <w:t xml:space="preserve">=3/12 K=275 is </w:t>
+      </w:r>
+      <w:r>
+        <w:t>(</w:t>
+      </w:r>
+      <w:r>
+        <w:rPr>
+          <w:sz w:val="15"/>
+          <w:szCs w:val="16"/>
+        </w:rPr>
+        <w:t>0.555029</w:t>
+      </w:r>
+      <w:r>
+        <w:t>+</w:t>
+      </w:r>
+      <w:r>
+        <w:rPr>
+          <w:sz w:val="15"/>
+          <w:szCs w:val="16"/>
+        </w:rPr>
+        <w:t>0.606282</w:t>
+      </w:r>
+      <w:r>
+        <w:t>)/2=</w:t>
+      </w:r>
+      <w:r>
+        <w:t>0.5806555</w:t>
+      </w:r>
+    </w:p>
+    <w:p/>
+    <w:p>
+      <w:pPr>
+        <w:rPr>
+          <w:sz w:val="20"/>
+          <w:szCs w:val="21"/>
+        </w:rPr>
+      </w:pPr>
+      <w:r>
+        <w:rPr>
+          <w:sz w:val="13"/>
+          <w:szCs w:val="15"/>
+        </w:rPr>
+        <w:t>By FFT, C(S0=267.15,K=275</w:t>
+      </w:r>
+      <w:r>
+        <w:rPr>
+          <w:sz w:val="13"/>
+          <w:szCs w:val="15"/>
+        </w:rPr>
+        <w:t>,expT=3/12</w:t>
+      </w:r>
+      <w:r>
+        <w:rPr>
+          <w:sz w:val="13"/>
+          <w:szCs w:val="15"/>
+        </w:rPr>
+        <w:t xml:space="preserve">)= </w:t>
+      </w:r>
+      <w:r>
+        <w:rPr>
+          <w:sz w:val="13"/>
+          <w:szCs w:val="15"/>
+        </w:rPr>
+        <w:t>(</w:t>
+      </w:r>
+      <w:r>
+        <w:rPr>
+          <w:sz w:val="13"/>
+          <w:szCs w:val="15"/>
+        </w:rPr>
+        <w:t>C</w:t>
+      </w:r>
+      <w:r>
+        <w:rPr>
+          <w:rFonts w:hint="eastAsia"/>
+          <w:sz w:val="13"/>
+          <w:szCs w:val="15"/>
+        </w:rPr>
+        <w:t>(</w:t>
+      </w:r>
+      <w:proofErr w:type="spellStart"/>
+      <w:r>
+        <w:rPr>
+          <w:sz w:val="13"/>
+          <w:szCs w:val="15"/>
+        </w:rPr>
+        <w:t>expT</w:t>
+      </w:r>
+      <w:proofErr w:type="spellEnd"/>
+      <w:r>
+        <w:rPr>
+          <w:sz w:val="13"/>
+          <w:szCs w:val="15"/>
+        </w:rPr>
+        <w:t>=0.13,K=27</w:t>
+      </w:r>
+      <w:r>
+        <w:rPr>
+          <w:sz w:val="13"/>
+          <w:szCs w:val="15"/>
+        </w:rPr>
+        <w:t>5,S0=267.15</w:t>
+      </w:r>
+      <w:r>
+        <w:rPr>
+          <w:sz w:val="13"/>
+          <w:szCs w:val="15"/>
+        </w:rPr>
+        <w:t>)</w:t>
+      </w:r>
+      <w:r>
+        <w:rPr>
+          <w:sz w:val="13"/>
+          <w:szCs w:val="15"/>
+        </w:rPr>
+        <w:t xml:space="preserve">+ </w:t>
+      </w:r>
+      <w:r>
+        <w:rPr>
+          <w:sz w:val="13"/>
+          <w:szCs w:val="15"/>
+        </w:rPr>
+        <w:t>C</w:t>
+      </w:r>
+      <w:r>
+        <w:rPr>
+          <w:rFonts w:hint="eastAsia"/>
+          <w:sz w:val="13"/>
+          <w:szCs w:val="15"/>
+        </w:rPr>
+        <w:t>(</w:t>
+      </w:r>
+      <w:proofErr w:type="spellStart"/>
+      <w:r>
+        <w:rPr>
+          <w:sz w:val="13"/>
+          <w:szCs w:val="15"/>
+        </w:rPr>
+        <w:t>expT</w:t>
+      </w:r>
+      <w:proofErr w:type="spellEnd"/>
+      <w:r>
+        <w:rPr>
+          <w:sz w:val="13"/>
+          <w:szCs w:val="15"/>
+        </w:rPr>
+        <w:t>=0.13,K=27</w:t>
+      </w:r>
+      <w:r>
+        <w:rPr>
+          <w:sz w:val="13"/>
+          <w:szCs w:val="15"/>
+        </w:rPr>
+        <w:t>5</w:t>
+      </w:r>
+      <w:r>
+        <w:rPr>
+          <w:sz w:val="13"/>
+          <w:szCs w:val="15"/>
+        </w:rPr>
+        <w:t>,S0=267.15)</w:t>
+      </w:r>
+      <w:r>
+        <w:rPr>
+          <w:sz w:val="13"/>
+          <w:szCs w:val="15"/>
+        </w:rPr>
+        <w:t>)/2=(2.851506+6.66164)/2=</w:t>
+      </w:r>
+      <w:r>
+        <w:rPr>
+          <w:sz w:val="13"/>
+          <w:szCs w:val="15"/>
+        </w:rPr>
+        <w:t>4.756573</w:t>
+      </w:r>
+    </w:p>
+    <w:p>
+      <w:r>
+        <w:t>C(S0=268.15,K=275)=</w:t>
+      </w:r>
+      <w:r>
+        <w:t xml:space="preserve"> </w:t>
+      </w:r>
+      <w:r>
+        <w:t>C(S0=267.15,K=275)</w:t>
+      </w:r>
+      <w:r>
+        <w:t>+delta</w:t>
+      </w:r>
+      <w:r>
+        <w:t>=</w:t>
+      </w:r>
+      <w:r>
+        <w:t>4.756573</w:t>
+      </w:r>
+      <w:r>
+        <w:t>+</w:t>
+      </w:r>
+      <w:r>
+        <w:t>0.5806555</w:t>
+      </w:r>
+      <w:r>
+        <w:t>=</w:t>
+      </w:r>
+      <w:r>
+        <w:t>5.337229</w:t>
+      </w:r>
+    </w:p>
+    <w:p>
+      <w:r>
+        <w:t>C(S0=266.15,K=275)=</w:t>
+      </w:r>
+      <w:r>
+        <w:t xml:space="preserve"> </w:t>
+      </w:r>
+      <w:r>
+        <w:t>C(S0=267.15,K=275)</w:t>
+      </w:r>
+      <w:r>
+        <w:t>-delta</w:t>
+      </w:r>
+      <w:r>
+        <w:t>=</w:t>
+      </w:r>
+      <w:r>
+        <w:t>4.756573</w:t>
+      </w:r>
+      <w:r>
+        <w:t>-</w:t>
+      </w:r>
+      <w:r>
+        <w:t>0.5806555</w:t>
+      </w:r>
+      <w:r>
+        <w:t>=</w:t>
+      </w:r>
+      <w:r>
+        <w:t>4.175918</w:t>
+      </w:r>
+    </w:p>
+    <w:p/>
+    <w:p>
+      <w:r>
+        <w:rPr>
+          <w:rFonts w:hint="eastAsia"/>
+        </w:rPr>
+        <w:t>(</w:t>
+      </w:r>
+      <w:proofErr w:type="spellStart"/>
+      <w:r>
+        <w:t>i</w:t>
+      </w:r>
+      <w:proofErr w:type="spellEnd"/>
+      <w:r>
+        <w:t>)</w:t>
+      </w:r>
+    </w:p>
+    <w:p>
+      <w:r>
+        <w:t xml:space="preserve">Delta under black </w:t>
+      </w:r>
+      <w:proofErr w:type="spellStart"/>
+      <w:r>
+        <w:t>scholes</w:t>
+      </w:r>
+      <w:proofErr w:type="spellEnd"/>
+      <w:r>
+        <w:t xml:space="preserve"> model</w:t>
+      </w:r>
+    </w:p>
+    <w:p>
+      <w:r>
+        <w:t>Sigma(</w:t>
+      </w:r>
+      <w:proofErr w:type="spellStart"/>
+      <w:r>
+        <w:t>expT</w:t>
+      </w:r>
+      <w:proofErr w:type="spellEnd"/>
+      <w:r>
+        <w:t>=0.13)=0.1500416</w:t>
+      </w:r>
+    </w:p>
+    <w:p>
+      <w:r>
+        <w:rPr>
+          <w:rFonts w:hint="eastAsia"/>
+        </w:rPr>
+        <w:t>S</w:t>
+      </w:r>
+      <w:r>
+        <w:t>igma(</w:t>
+      </w:r>
+      <w:proofErr w:type="spellStart"/>
+      <w:r>
+        <w:t>expT</w:t>
+      </w:r>
+      <w:proofErr w:type="spellEnd"/>
+      <w:r>
+        <w:t>=0.38)=0.1547563</w:t>
+      </w:r>
+    </w:p>
+    <w:p>
+      <w:pPr>
+        <w:rPr>
+          <w:rFonts w:hint="eastAsia"/>
+        </w:rPr>
+      </w:pPr>
+      <w:r>
+        <w:rPr>
+          <w:rFonts w:hint="eastAsia"/>
+        </w:rPr>
+        <w:t>S</w:t>
+      </w:r>
+      <w:r>
+        <w:t>igma(</w:t>
+      </w:r>
+      <w:proofErr w:type="spellStart"/>
+      <w:r>
+        <w:t>expT</w:t>
+      </w:r>
+      <w:proofErr w:type="spellEnd"/>
+      <w:r>
+        <w:t>=3/12)=(</w:t>
+      </w:r>
+      <w:r>
+        <w:t xml:space="preserve"> </w:t>
+      </w:r>
+      <w:r>
+        <w:t>Sigma(</w:t>
+      </w:r>
+      <w:proofErr w:type="spellStart"/>
+      <w:r>
+        <w:t>expT</w:t>
+      </w:r>
+      <w:proofErr w:type="spellEnd"/>
+      <w:r>
+        <w:t>=0.13)</w:t>
+      </w:r>
+      <w:r>
+        <w:t>+</w:t>
+      </w:r>
+      <w:r>
+        <w:rPr>
+          <w:rFonts w:hint="eastAsia"/>
+        </w:rPr>
+        <w:t xml:space="preserve"> </w:t>
+      </w:r>
+      <w:r>
+        <w:rPr>
+          <w:rFonts w:hint="eastAsia"/>
+        </w:rPr>
+        <w:t>S</w:t>
+      </w:r>
+      <w:r>
+        <w:t>igma(</w:t>
+      </w:r>
+      <w:proofErr w:type="spellStart"/>
+      <w:r>
+        <w:t>expT</w:t>
+      </w:r>
+      <w:proofErr w:type="spellEnd"/>
+      <w:r>
+        <w:t>=0.38)</w:t>
+      </w:r>
+      <w:r>
+        <w:t>)/2=</w:t>
+      </w:r>
+      <w:r>
+        <w:t xml:space="preserve"> </w:t>
+      </w:r>
+      <w:r>
+        <w:t>0.152399</w:t>
+      </w:r>
+    </w:p>
+    <w:p/>
+    <w:p>
+      <w:pPr>
+        <w:rPr>
+          <w:sz w:val="15"/>
+          <w:szCs w:val="16"/>
+        </w:rPr>
+      </w:pPr>
+      <w:r>
+        <w:rPr>
+          <w:sz w:val="15"/>
+          <w:szCs w:val="16"/>
+        </w:rPr>
+        <w:t>Delta = C(sigma=0.152399,expT=3/12,S0=267.65)-</w:t>
+      </w:r>
+      <w:r>
+        <w:rPr>
+          <w:sz w:val="15"/>
+          <w:szCs w:val="16"/>
+        </w:rPr>
+        <w:t>C(sigma=0.152399,expT=3/12,S0=</w:t>
+      </w:r>
+      <w:r>
+        <w:rPr>
+          <w:sz w:val="15"/>
+          <w:szCs w:val="16"/>
+        </w:rPr>
+        <w:t>266.65</w:t>
+      </w:r>
+      <w:r>
+        <w:rPr>
+          <w:sz w:val="15"/>
+          <w:szCs w:val="16"/>
+        </w:rPr>
+        <w:t>)</w:t>
+      </w:r>
+      <w:r>
+        <w:rPr>
+          <w:sz w:val="15"/>
+          <w:szCs w:val="16"/>
+        </w:rPr>
+        <w:t>=5.258232-5.068147=</w:t>
+      </w:r>
+      <w:r>
+        <w:rPr>
+          <w:sz w:val="15"/>
+          <w:szCs w:val="16"/>
+        </w:rPr>
+        <w:t>0.190085</w:t>
+      </w:r>
+    </w:p>
+    <w:p/>
+    <w:p>
+      <w:r>
+        <w:rPr>
+          <w:rFonts w:hint="eastAsia"/>
+        </w:rPr>
+        <w:t>T</w:t>
+      </w:r>
+      <w:r>
+        <w:t>hey are different one is 0.58 the other one is 0.19.</w:t>
+      </w:r>
+    </w:p>
+    <w:p>
+      <w:r>
+        <w:rPr>
+          <w:rFonts w:hint="eastAsia"/>
+        </w:rPr>
+        <w:t>I</w:t>
+      </w:r>
+      <w:r>
+        <w:t xml:space="preserve"> think the Heston Model’s delta is better because it includes random volatility. </w:t>
+      </w:r>
+    </w:p>
+    <w:p>
+      <w:pPr>
+        <w:rPr>
+          <w:rFonts w:hint="eastAsia"/>
+        </w:rPr>
+      </w:pPr>
+      <w:r>
+        <w:t>I would like to use Heston delta to do hedging.</w:t>
+      </w:r>
+    </w:p>
+    <w:p/>
+    <w:p>
+      <w:r>
+        <w:rPr>
+          <w:rFonts w:hint="eastAsia"/>
+        </w:rPr>
+        <w:t>(</w:t>
+      </w:r>
+      <w:r>
+        <w:t xml:space="preserve">ii) </w:t>
+      </w:r>
+      <w:r>
+        <w:t>I need to short 0.58 units of the underlying is delta neutral.</w:t>
+      </w:r>
+    </w:p>
+    <w:p/>
+    <w:p/>
+    <w:p/>
+    <w:p/>
+    <w:p>
+      <w:r>
+        <w:rPr>
+          <w:rFonts w:hint="eastAsia"/>
+        </w:rPr>
+        <w:lastRenderedPageBreak/>
+        <w:t>(</w:t>
+      </w:r>
+      <w:r>
+        <w:t>b)</w:t>
+      </w:r>
+    </w:p>
+    <w:p>
+      <w:r>
+        <w:rPr>
+          <w:rFonts w:hint="eastAsia"/>
+        </w:rPr>
+        <w:t>(</w:t>
+      </w:r>
+      <w:proofErr w:type="spellStart"/>
+      <w:r>
+        <w:t>i</w:t>
+      </w:r>
+      <w:proofErr w:type="spellEnd"/>
+      <w:r>
+        <w:t>)</w:t>
+      </w:r>
+    </w:p>
+    <w:p>
+      <w:proofErr w:type="spellStart"/>
+      <w:r>
+        <w:rPr>
+          <w:rFonts w:hint="eastAsia"/>
+        </w:rPr>
+        <w:t>e</w:t>
+      </w:r>
+      <w:r>
+        <w:t>xpT</w:t>
+      </w:r>
+      <w:proofErr w:type="spellEnd"/>
+      <w:r>
+        <w:t>=0.13</w:t>
+      </w:r>
+    </w:p>
+    <w:p>
+      <w:r>
+        <w:rPr>
+          <w:rFonts w:hint="eastAsia"/>
+        </w:rPr>
+        <w:t>C</w:t>
+      </w:r>
+      <w:r>
+        <w:t>(vol=</w:t>
+      </w:r>
+      <w:r>
+        <w:t>0.154245</w:t>
+      </w:r>
+      <w:r>
+        <w:t>)=</w:t>
+      </w:r>
+      <w:r>
+        <w:t>2.851506</w:t>
+      </w:r>
+    </w:p>
+    <w:p>
+      <w:r>
+        <w:rPr>
+          <w:rFonts w:hint="eastAsia"/>
+        </w:rPr>
+        <w:t>C</w:t>
+      </w:r>
+      <w:r>
+        <w:t>(vol=</w:t>
+      </w:r>
+      <w:r>
+        <w:t>0.2670309</w:t>
+      </w:r>
+      <w:r>
+        <w:t>)=</w:t>
+      </w:r>
+      <w:r>
+        <w:t>6.898197</w:t>
+      </w:r>
+    </w:p>
+    <w:p>
+      <w:r>
+        <w:t>Vega=(6.898197-2.851506)/(0.2670309-0.154245)=</w:t>
+      </w:r>
+      <w:r>
+        <w:t xml:space="preserve"> </w:t>
+      </w:r>
+      <w:r>
+        <w:t>35.87941</w:t>
+      </w:r>
+    </w:p>
+    <w:p/>
+    <w:p>
+      <w:pPr>
+        <w:rPr>
+          <w:rFonts w:hint="eastAsia"/>
+        </w:rPr>
+      </w:pPr>
+    </w:p>
+    <w:p>
+      <w:proofErr w:type="spellStart"/>
+      <w:r>
+        <w:rPr>
+          <w:rFonts w:hint="eastAsia"/>
+        </w:rPr>
+        <w:t>e</w:t>
+      </w:r>
+      <w:r>
+        <w:t>xpT</w:t>
+      </w:r>
+      <w:proofErr w:type="spellEnd"/>
+      <w:r>
+        <w:t>=0.</w:t>
+      </w:r>
+      <w:r>
+        <w:t>38</w:t>
+      </w:r>
+    </w:p>
+    <w:p>
+      <w:r>
+        <w:rPr>
+          <w:rFonts w:hint="eastAsia"/>
+        </w:rPr>
+        <w:t>C</w:t>
+      </w:r>
+      <w:r>
+        <w:t>(vol=</w:t>
+      </w:r>
+      <w:r>
+        <w:t>0.1709933</w:t>
+      </w:r>
+      <w:r>
+        <w:t>)=</w:t>
+      </w:r>
+      <w:r>
+        <w:t>3.425767</w:t>
+      </w:r>
+    </w:p>
+    <w:p>
+      <w:r>
+        <w:rPr>
+          <w:rFonts w:hint="eastAsia"/>
+        </w:rPr>
+        <w:t>C</w:t>
+      </w:r>
+      <w:r>
+        <w:t>(vol=</w:t>
+      </w:r>
+      <w:r>
+        <w:t>0.2746863</w:t>
+      </w:r>
+      <w:r>
+        <w:t>)=</w:t>
+      </w:r>
+      <w:r>
+        <w:t>7.183395</w:t>
+      </w:r>
+    </w:p>
+    <w:p>
+      <w:r>
+        <w:t>Vega=(</w:t>
+      </w:r>
+      <w:r>
+        <w:t>7.183395</w:t>
+      </w:r>
+      <w:r>
+        <w:t>-</w:t>
+      </w:r>
+      <w:r>
+        <w:t>3.425767</w:t>
+      </w:r>
+      <w:r>
+        <w:t>)/(0.2</w:t>
+      </w:r>
+      <w:r>
+        <w:t>746863</w:t>
+      </w:r>
+      <w:r>
+        <w:t>-0.1</w:t>
+      </w:r>
+      <w:r>
+        <w:t>709933</w:t>
+      </w:r>
+      <w:r>
+        <w:t>)=</w:t>
+      </w:r>
+      <w:r>
+        <w:t xml:space="preserve"> </w:t>
+      </w:r>
+      <w:r>
+        <w:t>36.23801</w:t>
+      </w:r>
+    </w:p>
+    <w:p/>
+    <w:p>
+      <w:proofErr w:type="spellStart"/>
+      <w:r>
+        <w:rPr>
+          <w:rFonts w:hint="eastAsia"/>
+        </w:rPr>
+        <w:t>e</w:t>
+      </w:r>
+      <w:r>
+        <w:t>xpT</w:t>
+      </w:r>
+      <w:proofErr w:type="spellEnd"/>
+      <w:r>
+        <w:t>=3/12</w:t>
+      </w:r>
+    </w:p>
+    <w:p>
+      <w:proofErr w:type="spellStart"/>
+      <w:r>
+        <w:rPr>
+          <w:rFonts w:hint="eastAsia"/>
+        </w:rPr>
+        <w:t>v</w:t>
+      </w:r>
+      <w:r>
+        <w:t>ega</w:t>
+      </w:r>
+      <w:proofErr w:type="spellEnd"/>
+      <w:r>
+        <w:t>= (35.87941+36.23801)/2=</w:t>
+      </w:r>
+      <w:r>
+        <w:t>36.05871</w:t>
+      </w:r>
+    </w:p>
+    <w:p/>
+    <w:p>
+      <w:r>
+        <w:rPr>
+          <w:rFonts w:hint="eastAsia"/>
+        </w:rPr>
+        <w:t>F</w:t>
+      </w:r>
+      <w:r>
+        <w:t>FT based Heston model</w:t>
+      </w:r>
+    </w:p>
+    <w:p>
+      <w:pPr>
+        <w:rPr>
+          <w:rFonts w:hint="eastAsia"/>
+          <w:sz w:val="15"/>
+          <w:szCs w:val="16"/>
+        </w:rPr>
+      </w:pPr>
+      <w:r>
+        <w:rPr>
+          <w:sz w:val="15"/>
+          <w:szCs w:val="16"/>
+        </w:rPr>
+        <w:t>C(theta=(</w:t>
+      </w:r>
+      <w:r>
+        <w:rPr>
+          <w:sz w:val="15"/>
+          <w:szCs w:val="16"/>
+        </w:rPr>
+        <w:t>0.2268827</w:t>
+      </w:r>
+      <w:r>
+        <w:rPr>
+          <w:sz w:val="15"/>
+          <w:szCs w:val="16"/>
+        </w:rPr>
+        <w:t>+</w:t>
+      </w:r>
+      <w:r>
+        <w:rPr>
+          <w:sz w:val="15"/>
+          <w:szCs w:val="16"/>
+        </w:rPr>
+        <w:t>0.00552381</w:t>
+      </w:r>
+      <w:r>
+        <w:rPr>
+          <w:sz w:val="15"/>
+          <w:szCs w:val="16"/>
+        </w:rPr>
+        <w:t xml:space="preserve">)/2; </w:t>
+      </w:r>
+      <w:r>
+        <w:rPr>
+          <w:sz w:val="15"/>
+          <w:szCs w:val="16"/>
+        </w:rPr>
+        <w:t>nu=</w:t>
+      </w:r>
+      <w:r>
+        <w:rPr>
+          <w:sz w:val="15"/>
+          <w:szCs w:val="16"/>
+        </w:rPr>
+        <w:t>(</w:t>
+      </w:r>
+      <w:r>
+        <w:rPr>
+          <w:sz w:val="15"/>
+          <w:szCs w:val="16"/>
+        </w:rPr>
+        <w:t>0.04474212</w:t>
+      </w:r>
+      <w:r>
+        <w:rPr>
+          <w:sz w:val="15"/>
+          <w:szCs w:val="16"/>
+        </w:rPr>
+        <w:t>+</w:t>
+      </w:r>
+      <w:r>
+        <w:rPr>
+          <w:sz w:val="15"/>
+          <w:szCs w:val="16"/>
+        </w:rPr>
+        <w:t>0.04285214</w:t>
+      </w:r>
+      <w:r>
+        <w:rPr>
+          <w:sz w:val="15"/>
+          <w:szCs w:val="16"/>
+        </w:rPr>
+        <w:t>)/2;expT=3/12)=8.342524</w:t>
+      </w:r>
+      <w:r>
+        <w:rPr>
+          <w:sz w:val="15"/>
+          <w:szCs w:val="16"/>
+        </w:rPr>
+        <w:t xml:space="preserve">  where vol=</w:t>
+      </w:r>
+      <w:r>
+        <w:rPr>
+          <w:sz w:val="15"/>
+          <w:szCs w:val="16"/>
+        </w:rPr>
+        <w:t>0.3057197</w:t>
+      </w:r>
+    </w:p>
+    <w:p>
+      <w:pPr>
+        <w:rPr>
+          <w:sz w:val="13"/>
+          <w:szCs w:val="15"/>
+        </w:rPr>
+      </w:pPr>
+      <w:r>
+        <w:rPr>
+          <w:sz w:val="13"/>
+          <w:szCs w:val="15"/>
+        </w:rPr>
+        <w:t>C(theta=(0.2268827+0.00552381)/2</w:t>
+      </w:r>
+      <w:r>
+        <w:rPr>
+          <w:sz w:val="13"/>
+          <w:szCs w:val="15"/>
+        </w:rPr>
+        <w:t>+0.05</w:t>
+      </w:r>
+      <w:r>
+        <w:rPr>
+          <w:sz w:val="13"/>
+          <w:szCs w:val="15"/>
+        </w:rPr>
+        <w:t>; nu=(0.04474212+0.04285214)/2</w:t>
+      </w:r>
+      <w:r>
+        <w:rPr>
+          <w:sz w:val="13"/>
+          <w:szCs w:val="15"/>
+        </w:rPr>
+        <w:t>+0.05</w:t>
+      </w:r>
+      <w:r>
+        <w:rPr>
+          <w:sz w:val="13"/>
+          <w:szCs w:val="15"/>
+        </w:rPr>
+        <w:t>;expT=3/12)=</w:t>
+      </w:r>
+      <w:r>
+        <w:rPr>
+          <w:sz w:val="13"/>
+          <w:szCs w:val="15"/>
+        </w:rPr>
+        <w:t xml:space="preserve"> </w:t>
+      </w:r>
+      <w:r>
+        <w:rPr>
+          <w:sz w:val="13"/>
+          <w:szCs w:val="15"/>
+        </w:rPr>
+        <w:t>8.342524</w:t>
+      </w:r>
+      <w:r>
+        <w:rPr>
+          <w:sz w:val="13"/>
+          <w:szCs w:val="15"/>
+        </w:rPr>
+        <w:t>+vega=</w:t>
+      </w:r>
+      <w:r>
+        <w:rPr>
+          <w:sz w:val="13"/>
+          <w:szCs w:val="15"/>
+        </w:rPr>
+        <w:t>8.342524</w:t>
+      </w:r>
+      <w:r>
+        <w:rPr>
+          <w:sz w:val="13"/>
+          <w:szCs w:val="15"/>
+        </w:rPr>
+        <w:t>+</w:t>
+      </w:r>
+      <w:r>
+        <w:rPr>
+          <w:sz w:val="13"/>
+          <w:szCs w:val="15"/>
+        </w:rPr>
+        <w:t>36.05871</w:t>
+      </w:r>
+      <w:r>
+        <w:rPr>
+          <w:sz w:val="13"/>
+          <w:szCs w:val="15"/>
+        </w:rPr>
+        <w:t>=</w:t>
+      </w:r>
+      <w:r>
+        <w:rPr>
+          <w:sz w:val="13"/>
+          <w:szCs w:val="15"/>
+        </w:rPr>
+        <w:t>44.40123</w:t>
+      </w:r>
+    </w:p>
+    <w:p>
+      <w:pPr>
+        <w:rPr>
+          <w:sz w:val="13"/>
+          <w:szCs w:val="15"/>
+        </w:rPr>
+      </w:pPr>
+      <w:r>
+        <w:rPr>
+          <w:sz w:val="13"/>
+          <w:szCs w:val="15"/>
+        </w:rPr>
+        <w:t>C(theta=(0.2268827+0.00552381)/2</w:t>
+      </w:r>
+      <w:r>
+        <w:rPr>
+          <w:sz w:val="13"/>
+          <w:szCs w:val="15"/>
+        </w:rPr>
+        <w:t>-0.05</w:t>
+      </w:r>
+      <w:r>
+        <w:rPr>
+          <w:sz w:val="13"/>
+          <w:szCs w:val="15"/>
+        </w:rPr>
+        <w:t>; nu=(0.04474212+0.04285214)/2</w:t>
+      </w:r>
+      <w:r>
+        <w:rPr>
+          <w:sz w:val="13"/>
+          <w:szCs w:val="15"/>
+        </w:rPr>
+        <w:t>-0.05</w:t>
+      </w:r>
+      <w:r>
+        <w:rPr>
+          <w:sz w:val="13"/>
+          <w:szCs w:val="15"/>
+        </w:rPr>
+        <w:t>;expT=3/12)=</w:t>
+      </w:r>
+      <w:r>
+        <w:rPr>
+          <w:sz w:val="13"/>
+          <w:szCs w:val="15"/>
+        </w:rPr>
+        <w:t xml:space="preserve"> </w:t>
+      </w:r>
+      <w:r>
+        <w:rPr>
+          <w:sz w:val="13"/>
+          <w:szCs w:val="15"/>
+        </w:rPr>
+        <w:t>8.342524</w:t>
+      </w:r>
+      <w:r>
+        <w:rPr>
+          <w:sz w:val="13"/>
+          <w:szCs w:val="15"/>
+        </w:rPr>
+        <w:t>-vega=</w:t>
+      </w:r>
+      <w:r>
+        <w:rPr>
+          <w:sz w:val="13"/>
+          <w:szCs w:val="15"/>
+        </w:rPr>
+        <w:t>8.342524</w:t>
+      </w:r>
+      <w:r>
+        <w:rPr>
+          <w:sz w:val="13"/>
+          <w:szCs w:val="15"/>
+        </w:rPr>
+        <w:t>-</w:t>
+      </w:r>
+      <w:r>
+        <w:rPr>
+          <w:sz w:val="13"/>
+          <w:szCs w:val="15"/>
+        </w:rPr>
+        <w:t>36.05871</w:t>
+      </w:r>
+      <w:r>
+        <w:rPr>
+          <w:sz w:val="13"/>
+          <w:szCs w:val="15"/>
+        </w:rPr>
+        <w:t>=</w:t>
+      </w:r>
+      <w:r>
+        <w:rPr>
+          <w:sz w:val="13"/>
+          <w:szCs w:val="15"/>
+        </w:rPr>
+        <w:t>-27.71619</w:t>
+      </w:r>
+    </w:p>
+    <w:p>
+      <w:r>
+        <w:rPr>
+          <w:rFonts w:hint="eastAsia"/>
+        </w:rPr>
+        <w:t>T</w:t>
+      </w:r>
+      <w:r>
+        <w:t xml:space="preserve">he negative call price is meaningless. I think I move nu and theta too much. </w:t>
+      </w:r>
+    </w:p>
+    <w:p/>
+    <w:p>
+      <w:r>
+        <w:rPr>
+          <w:rFonts w:hint="eastAsia"/>
+        </w:rPr>
+        <w:t>(</w:t>
+      </w:r>
+      <w:r>
+        <w:t>ii)</w:t>
+      </w:r>
+    </w:p>
+    <w:p>
+      <w:proofErr w:type="spellStart"/>
+      <w:r>
+        <w:t>BlackScholes</w:t>
+      </w:r>
+      <w:proofErr w:type="spellEnd"/>
+      <w:r>
+        <w:t>(267.15,275,0.015,3/12,0.3057197,'C')</w:t>
+      </w:r>
+    </w:p>
+    <w:p>
+      <w:r>
+        <w:t>b=BlackScholes(267.15,275,0.015,3/12,0.3057197+(0.2746863-0.1709933)/2,'C')</w:t>
+      </w:r>
+    </w:p>
+    <w:p>
+      <w:r>
+        <w:t>a=BlackScholes(267.15,275,0.015,3/12,0.3057197-(0.2746863-0.1709933)/2,'C')</w:t>
+      </w:r>
+    </w:p>
+    <w:p>
+      <w:r>
+        <w:t>b-a</w:t>
+      </w:r>
+    </w:p>
+    <w:p>
+      <w:proofErr w:type="spellStart"/>
+      <w:r>
+        <w:t>vega</w:t>
+      </w:r>
+      <w:proofErr w:type="spellEnd"/>
+      <w:r>
+        <w:t>=</w:t>
+      </w:r>
+      <w:r>
+        <w:t>5.501714</w:t>
+      </w:r>
+    </w:p>
+    <w:p>
+      <w:r>
+        <w:t xml:space="preserve">They are quite different, I think the Heston model has a better result since it consider the changeable volatility </w:t>
+      </w:r>
     </w:p>
     <w:sectPr>
       <w:pgSz w:w="11906" w:h="16838"/>
@@ -650,6 +3020,44 @@
     </w:sectPr>
   </w:body>
 </w:document>
+</file>
+
+<file path=word/endnotes.xml><?xml version="1.0" encoding="utf-8"?>
+<w:endnotes xmlns:wpc="http://schemas.microsoft.com/office/word/2010/wordprocessingCanvas" xmlns:cx="http://schemas.microsoft.com/office/drawing/2014/chartex" xmlns:cx1="http://schemas.microsoft.com/office/drawing/2015/9/8/chartex" xmlns:cx2="http://schemas.microsoft.com/office/drawing/2015/10/21/chartex" xmlns:cx3="http://schemas.microsoft.com/office/drawing/2016/5/9/chartex" xmlns:cx4="http://schemas.microsoft.com/office/drawing/2016/5/10/chartex" xmlns:cx5="http://schemas.microsoft.com/office/drawing/2016/5/11/chartex" xmlns:cx6="http://schemas.microsoft.com/office/drawing/2016/5/12/chartex" xmlns:cx7="http://schemas.microsoft.com/office/drawing/2016/5/13/chartex" xmlns:cx8="http://schemas.microsoft.com/office/drawing/2016/5/14/chartex" xmlns:mc="http://schemas.openxmlformats.org/markup-compatibility/2006" xmlns:aink="http://schemas.microsoft.com/office/drawing/2016/ink" xmlns:am3d="http://schemas.microsoft.com/office/drawing/2017/model3d" xmlns:o="urn:schemas-microsoft-com:office:office" xmlns:r="http://schemas.openxmlformats.org/officeDocument/2006/relationships" xmlns:m="http://schemas.openxmlformats.org/officeDocument/2006/math" xmlns:v="urn:schemas-microsoft-com:vml" xmlns:wp14="http://schemas.microsoft.com/office/word/2010/wordprocessingDrawing" xmlns:wp="http://schemas.openxmlformats.org/drawingml/2006/wordprocessingDrawing" xmlns:w10="urn:schemas-microsoft-com:office:word" xmlns:w="http://schemas.openxmlformats.org/wordprocessingml/2006/main" xmlns:w14="http://schemas.microsoft.com/office/word/2010/wordml" xmlns:w15="http://schemas.microsoft.com/office/word/2012/wordml" xmlns:w16cex="http://schemas.microsoft.com/office/word/2018/wordml/cex" xmlns:w16cid="http://schemas.microsoft.com/office/word/2016/wordml/cid" xmlns:w16="http://schemas.microsoft.com/office/word/2018/wordml" xmlns:w16se="http://schemas.microsoft.com/office/word/2015/wordml/symex" xmlns:wpg="http://schemas.microsoft.com/office/word/2010/wordprocessingGroup" xmlns:wpi="http://schemas.microsoft.com/office/word/2010/wordprocessingInk" xmlns:wne="http://schemas.microsoft.com/office/word/2006/wordml" xmlns:wps="http://schemas.microsoft.com/office/word/2010/wordprocessingShape" mc:Ignorable="w14 w15 w16se w16cid w16 w16cex wp14">
+  <w:endnote w:type="separator" w:id="-1">
+    <w:p>
+      <w:r>
+        <w:separator/>
+      </w:r>
+    </w:p>
+  </w:endnote>
+  <w:endnote w:type="continuationSeparator" w:id="0">
+    <w:p>
+      <w:r>
+        <w:continuationSeparator/>
+      </w:r>
+    </w:p>
+  </w:endnote>
+</w:endnotes>
+</file>
+
+<file path=word/footnotes.xml><?xml version="1.0" encoding="utf-8"?>
+<w:footnotes xmlns:wpc="http://schemas.microsoft.com/office/word/2010/wordprocessingCanvas" xmlns:cx="http://schemas.microsoft.com/office/drawing/2014/chartex" xmlns:cx1="http://schemas.microsoft.com/office/drawing/2015/9/8/chartex" xmlns:cx2="http://schemas.microsoft.com/office/drawing/2015/10/21/chartex" xmlns:cx3="http://schemas.microsoft.com/office/drawing/2016/5/9/chartex" xmlns:cx4="http://schemas.microsoft.com/office/drawing/2016/5/10/chartex" xmlns:cx5="http://schemas.microsoft.com/office/drawing/2016/5/11/chartex" xmlns:cx6="http://schemas.microsoft.com/office/drawing/2016/5/12/chartex" xmlns:cx7="http://schemas.microsoft.com/office/drawing/2016/5/13/chartex" xmlns:cx8="http://schemas.microsoft.com/office/drawing/2016/5/14/chartex" xmlns:mc="http://schemas.openxmlformats.org/markup-compatibility/2006" xmlns:aink="http://schemas.microsoft.com/office/drawing/2016/ink" xmlns:am3d="http://schemas.microsoft.com/office/drawing/2017/model3d" xmlns:o="urn:schemas-microsoft-com:office:office" xmlns:r="http://schemas.openxmlformats.org/officeDocument/2006/relationships" xmlns:m="http://schemas.openxmlformats.org/officeDocument/2006/math" xmlns:v="urn:schemas-microsoft-com:vml" xmlns:wp14="http://schemas.microsoft.com/office/word/2010/wordprocessingDrawing" xmlns:wp="http://schemas.openxmlformats.org/drawingml/2006/wordprocessingDrawing" xmlns:w10="urn:schemas-microsoft-com:office:word" xmlns:w="http://schemas.openxmlformats.org/wordprocessingml/2006/main" xmlns:w14="http://schemas.microsoft.com/office/word/2010/wordml" xmlns:w15="http://schemas.microsoft.com/office/word/2012/wordml" xmlns:w16cex="http://schemas.microsoft.com/office/word/2018/wordml/cex" xmlns:w16cid="http://schemas.microsoft.com/office/word/2016/wordml/cid" xmlns:w16="http://schemas.microsoft.com/office/word/2018/wordml" xmlns:w16se="http://schemas.microsoft.com/office/word/2015/wordml/symex" xmlns:wpg="http://schemas.microsoft.com/office/word/2010/wordprocessingGroup" xmlns:wpi="http://schemas.microsoft.com/office/word/2010/wordprocessingInk" xmlns:wne="http://schemas.microsoft.com/office/word/2006/wordml" xmlns:wps="http://schemas.microsoft.com/office/word/2010/wordprocessingShape" mc:Ignorable="w14 w15 w16se w16cid w16 w16cex wp14">
+  <w:footnote w:type="separator" w:id="-1">
+    <w:p>
+      <w:r>
+        <w:separator/>
+      </w:r>
+    </w:p>
+  </w:footnote>
+  <w:footnote w:type="continuationSeparator" w:id="0">
+    <w:p>
+      <w:r>
+        <w:continuationSeparator/>
+      </w:r>
+    </w:p>
+  </w:footnote>
+</w:footnotes>
 </file>
 
 <file path=word/numbering.xml><?xml version="1.0" encoding="utf-8"?>
@@ -744,16 +3152,16 @@
     </w:lvl>
   </w:abstractNum>
   <w:abstractNum w:abstractNumId="1" w15:restartNumberingAfterBreak="0">
-    <w:nsid w:val="35B65889"/>
+    <w:nsid w:val="22427169"/>
     <w:multiLevelType w:val="hybridMultilevel"/>
-    <w:tmpl w:val="73804F12"/>
-    <w:lvl w:ilvl="0" w:tplc="23DAD65E">
+    <w:tmpl w:val="1FF69996"/>
+    <w:lvl w:ilvl="0" w:tplc="B1D4890C">
       <w:start w:val="1"/>
-      <w:numFmt w:val="upperRoman"/>
+      <w:numFmt w:val="lowerLetter"/>
       <w:lvlText w:val="(%1)"/>
       <w:lvlJc w:val="left"/>
       <w:pPr>
-        <w:ind w:left="720" w:hanging="720"/>
+        <w:ind w:left="360" w:hanging="360"/>
       </w:pPr>
       <w:rPr>
         <w:rFonts w:hint="default"/>
@@ -832,10 +3240,102 @@
       </w:pPr>
     </w:lvl>
   </w:abstractNum>
+  <w:abstractNum w:abstractNumId="2" w15:restartNumberingAfterBreak="0">
+    <w:nsid w:val="35B65889"/>
+    <w:multiLevelType w:val="hybridMultilevel"/>
+    <w:tmpl w:val="73804F12"/>
+    <w:lvl w:ilvl="0" w:tplc="23DAD65E">
+      <w:start w:val="1"/>
+      <w:numFmt w:val="upperRoman"/>
+      <w:lvlText w:val="(%1)"/>
+      <w:lvlJc w:val="left"/>
+      <w:pPr>
+        <w:ind w:left="720" w:hanging="720"/>
+      </w:pPr>
+      <w:rPr>
+        <w:rFonts w:hint="default"/>
+      </w:rPr>
+    </w:lvl>
+    <w:lvl w:ilvl="1" w:tplc="04090019" w:tentative="1">
+      <w:start w:val="1"/>
+      <w:numFmt w:val="lowerLetter"/>
+      <w:lvlText w:val="%2)"/>
+      <w:lvlJc w:val="left"/>
+      <w:pPr>
+        <w:ind w:left="840" w:hanging="420"/>
+      </w:pPr>
+    </w:lvl>
+    <w:lvl w:ilvl="2" w:tplc="0409001B" w:tentative="1">
+      <w:start w:val="1"/>
+      <w:numFmt w:val="lowerRoman"/>
+      <w:lvlText w:val="%3."/>
+      <w:lvlJc w:val="right"/>
+      <w:pPr>
+        <w:ind w:left="1260" w:hanging="420"/>
+      </w:pPr>
+    </w:lvl>
+    <w:lvl w:ilvl="3" w:tplc="0409000F" w:tentative="1">
+      <w:start w:val="1"/>
+      <w:numFmt w:val="decimal"/>
+      <w:lvlText w:val="%4."/>
+      <w:lvlJc w:val="left"/>
+      <w:pPr>
+        <w:ind w:left="1680" w:hanging="420"/>
+      </w:pPr>
+    </w:lvl>
+    <w:lvl w:ilvl="4" w:tplc="04090019" w:tentative="1">
+      <w:start w:val="1"/>
+      <w:numFmt w:val="lowerLetter"/>
+      <w:lvlText w:val="%5)"/>
+      <w:lvlJc w:val="left"/>
+      <w:pPr>
+        <w:ind w:left="2100" w:hanging="420"/>
+      </w:pPr>
+    </w:lvl>
+    <w:lvl w:ilvl="5" w:tplc="0409001B" w:tentative="1">
+      <w:start w:val="1"/>
+      <w:numFmt w:val="lowerRoman"/>
+      <w:lvlText w:val="%6."/>
+      <w:lvlJc w:val="right"/>
+      <w:pPr>
+        <w:ind w:left="2520" w:hanging="420"/>
+      </w:pPr>
+    </w:lvl>
+    <w:lvl w:ilvl="6" w:tplc="0409000F" w:tentative="1">
+      <w:start w:val="1"/>
+      <w:numFmt w:val="decimal"/>
+      <w:lvlText w:val="%7."/>
+      <w:lvlJc w:val="left"/>
+      <w:pPr>
+        <w:ind w:left="2940" w:hanging="420"/>
+      </w:pPr>
+    </w:lvl>
+    <w:lvl w:ilvl="7" w:tplc="04090019" w:tentative="1">
+      <w:start w:val="1"/>
+      <w:numFmt w:val="lowerLetter"/>
+      <w:lvlText w:val="%8)"/>
+      <w:lvlJc w:val="left"/>
+      <w:pPr>
+        <w:ind w:left="3360" w:hanging="420"/>
+      </w:pPr>
+    </w:lvl>
+    <w:lvl w:ilvl="8" w:tplc="0409001B" w:tentative="1">
+      <w:start w:val="1"/>
+      <w:numFmt w:val="lowerRoman"/>
+      <w:lvlText w:val="%9."/>
+      <w:lvlJc w:val="right"/>
+      <w:pPr>
+        <w:ind w:left="3780" w:hanging="420"/>
+      </w:pPr>
+    </w:lvl>
+  </w:abstractNum>
   <w:num w:numId="1">
     <w:abstractNumId w:val="0"/>
   </w:num>
   <w:num w:numId="2">
+    <w:abstractNumId w:val="2"/>
+  </w:num>
+  <w:num w:numId="3">
     <w:abstractNumId w:val="1"/>
   </w:num>
 </w:numbering>
@@ -1236,6 +3736,7 @@
   <w:style w:type="paragraph" w:default="1" w:styleId="a">
     <w:name w:val="Normal"/>
     <w:qFormat/>
+    <w:rsid w:val="0070279B"/>
     <w:pPr>
       <w:widowControl w:val="0"/>
       <w:jc w:val="both"/>
@@ -1277,6 +3778,71 @@
     <w:pPr>
       <w:ind w:firstLineChars="200" w:firstLine="420"/>
     </w:pPr>
+  </w:style>
+  <w:style w:type="paragraph" w:styleId="a4">
+    <w:name w:val="header"/>
+    <w:basedOn w:val="a"/>
+    <w:link w:val="a5"/>
+    <w:uiPriority w:val="99"/>
+    <w:unhideWhenUsed/>
+    <w:rsid w:val="003D0851"/>
+    <w:pPr>
+      <w:pBdr>
+        <w:bottom w:val="single" w:sz="6" w:space="1" w:color="auto"/>
+      </w:pBdr>
+      <w:tabs>
+        <w:tab w:val="center" w:pos="4153"/>
+        <w:tab w:val="right" w:pos="8306"/>
+      </w:tabs>
+      <w:snapToGrid w:val="0"/>
+      <w:jc w:val="center"/>
+    </w:pPr>
+    <w:rPr>
+      <w:sz w:val="18"/>
+      <w:szCs w:val="18"/>
+    </w:rPr>
+  </w:style>
+  <w:style w:type="character" w:customStyle="1" w:styleId="a5">
+    <w:name w:val="页眉 字符"/>
+    <w:basedOn w:val="a0"/>
+    <w:link w:val="a4"/>
+    <w:uiPriority w:val="99"/>
+    <w:rsid w:val="003D0851"/>
+    <w:rPr>
+      <w:sz w:val="18"/>
+      <w:szCs w:val="18"/>
+    </w:rPr>
+  </w:style>
+  <w:style w:type="paragraph" w:styleId="a6">
+    <w:name w:val="footer"/>
+    <w:basedOn w:val="a"/>
+    <w:link w:val="a7"/>
+    <w:uiPriority w:val="99"/>
+    <w:unhideWhenUsed/>
+    <w:rsid w:val="003D0851"/>
+    <w:pPr>
+      <w:tabs>
+        <w:tab w:val="center" w:pos="4153"/>
+        <w:tab w:val="right" w:pos="8306"/>
+      </w:tabs>
+      <w:snapToGrid w:val="0"/>
+      <w:jc w:val="left"/>
+    </w:pPr>
+    <w:rPr>
+      <w:sz w:val="18"/>
+      <w:szCs w:val="18"/>
+    </w:rPr>
+  </w:style>
+  <w:style w:type="character" w:customStyle="1" w:styleId="a7">
+    <w:name w:val="页脚 字符"/>
+    <w:basedOn w:val="a0"/>
+    <w:link w:val="a6"/>
+    <w:uiPriority w:val="99"/>
+    <w:rsid w:val="003D0851"/>
+    <w:rPr>
+      <w:sz w:val="18"/>
+      <w:szCs w:val="18"/>
+    </w:rPr>
   </w:style>
 </w:styles>
 </file>
